--- a/Ben/report.docx
+++ b/Ben/report.docx
@@ -186,7 +186,7 @@
           </w:tcPr>
           <w:p>
             <w:pPr>
-              <w:pStyle w:val="style21"/>
+              <w:pStyle w:val="style22"/>
               <w:jc w:val="left"/>
             </w:pPr>
             <w:r>
@@ -217,7 +217,7 @@
           </w:tcPr>
           <w:p>
             <w:pPr>
-              <w:pStyle w:val="style21"/>
+              <w:pStyle w:val="style22"/>
               <w:jc w:val="left"/>
             </w:pPr>
             <w:r>
@@ -251,7 +251,7 @@
           </w:tcPr>
           <w:p>
             <w:pPr>
-              <w:pStyle w:val="style21"/>
+              <w:pStyle w:val="style22"/>
               <w:jc w:val="left"/>
             </w:pPr>
             <w:r>
@@ -278,7 +278,7 @@
           </w:tcPr>
           <w:p>
             <w:pPr>
-              <w:pStyle w:val="style21"/>
+              <w:pStyle w:val="style22"/>
               <w:jc w:val="left"/>
             </w:pPr>
             <w:r>
@@ -309,7 +309,7 @@
           </w:tcPr>
           <w:p>
             <w:pPr>
-              <w:pStyle w:val="style21"/>
+              <w:pStyle w:val="style22"/>
               <w:jc w:val="left"/>
             </w:pPr>
             <w:r>
@@ -336,7 +336,7 @@
           </w:tcPr>
           <w:p>
             <w:pPr>
-              <w:pStyle w:val="style21"/>
+              <w:pStyle w:val="style22"/>
               <w:jc w:val="left"/>
             </w:pPr>
             <w:r>
@@ -367,7 +367,7 @@
           </w:tcPr>
           <w:p>
             <w:pPr>
-              <w:pStyle w:val="style21"/>
+              <w:pStyle w:val="style22"/>
               <w:jc w:val="left"/>
             </w:pPr>
             <w:r>
@@ -394,7 +394,7 @@
           </w:tcPr>
           <w:p>
             <w:pPr>
-              <w:pStyle w:val="style21"/>
+              <w:pStyle w:val="style22"/>
               <w:jc w:val="left"/>
             </w:pPr>
             <w:r>
@@ -425,7 +425,7 @@
           </w:tcPr>
           <w:p>
             <w:pPr>
-              <w:pStyle w:val="style21"/>
+              <w:pStyle w:val="style22"/>
               <w:jc w:val="left"/>
             </w:pPr>
             <w:r>
@@ -452,7 +452,7 @@
           </w:tcPr>
           <w:p>
             <w:pPr>
-              <w:pStyle w:val="style21"/>
+              <w:pStyle w:val="style22"/>
               <w:jc w:val="left"/>
             </w:pPr>
             <w:r>
@@ -462,7 +462,7 @@
           </w:p>
           <w:p>
             <w:pPr>
-              <w:pStyle w:val="style21"/>
+              <w:pStyle w:val="style22"/>
               <w:jc w:val="left"/>
             </w:pPr>
             <w:r>
@@ -493,7 +493,7 @@
           </w:tcPr>
           <w:p>
             <w:pPr>
-              <w:pStyle w:val="style21"/>
+              <w:pStyle w:val="style22"/>
               <w:jc w:val="left"/>
             </w:pPr>
             <w:r>
@@ -520,7 +520,7 @@
           </w:tcPr>
           <w:p>
             <w:pPr>
-              <w:pStyle w:val="style21"/>
+              <w:pStyle w:val="style22"/>
               <w:jc w:val="left"/>
             </w:pPr>
             <w:r>
@@ -551,7 +551,7 @@
           </w:tcPr>
           <w:p>
             <w:pPr>
-              <w:pStyle w:val="style21"/>
+              <w:pStyle w:val="style22"/>
               <w:jc w:val="left"/>
             </w:pPr>
             <w:r>
@@ -578,7 +578,7 @@
           </w:tcPr>
           <w:p>
             <w:pPr>
-              <w:pStyle w:val="style21"/>
+              <w:pStyle w:val="style22"/>
               <w:jc w:val="left"/>
             </w:pPr>
             <w:r>
@@ -588,7 +588,7 @@
           </w:p>
           <w:p>
             <w:pPr>
-              <w:pStyle w:val="style21"/>
+              <w:pStyle w:val="style22"/>
               <w:jc w:val="left"/>
             </w:pPr>
             <w:r>
@@ -619,7 +619,7 @@
           </w:tcPr>
           <w:p>
             <w:pPr>
-              <w:pStyle w:val="style21"/>
+              <w:pStyle w:val="style22"/>
               <w:jc w:val="left"/>
             </w:pPr>
             <w:r>
@@ -646,7 +646,7 @@
           </w:tcPr>
           <w:p>
             <w:pPr>
-              <w:pStyle w:val="style21"/>
+              <w:pStyle w:val="style22"/>
               <w:jc w:val="left"/>
             </w:pPr>
             <w:r>
@@ -677,7 +677,7 @@
           </w:tcPr>
           <w:p>
             <w:pPr>
-              <w:pStyle w:val="style21"/>
+              <w:pStyle w:val="style22"/>
               <w:jc w:val="left"/>
             </w:pPr>
             <w:r>
@@ -704,7 +704,7 @@
           </w:tcPr>
           <w:p>
             <w:pPr>
-              <w:pStyle w:val="style21"/>
+              <w:pStyle w:val="style22"/>
               <w:jc w:val="left"/>
             </w:pPr>
             <w:r>
@@ -735,7 +735,7 @@
           </w:tcPr>
           <w:p>
             <w:pPr>
-              <w:pStyle w:val="style21"/>
+              <w:pStyle w:val="style22"/>
               <w:jc w:val="left"/>
             </w:pPr>
             <w:r>
@@ -762,7 +762,7 @@
           </w:tcPr>
           <w:p>
             <w:pPr>
-              <w:pStyle w:val="style21"/>
+              <w:pStyle w:val="style22"/>
               <w:jc w:val="left"/>
             </w:pPr>
             <w:r>
@@ -793,7 +793,7 @@
           </w:tcPr>
           <w:p>
             <w:pPr>
-              <w:pStyle w:val="style21"/>
+              <w:pStyle w:val="style22"/>
               <w:jc w:val="left"/>
             </w:pPr>
             <w:r>
@@ -820,7 +820,7 @@
           </w:tcPr>
           <w:p>
             <w:pPr>
-              <w:pStyle w:val="style21"/>
+              <w:pStyle w:val="style22"/>
               <w:jc w:val="left"/>
             </w:pPr>
             <w:r>
@@ -831,7 +831,7 @@
           </w:p>
           <w:p>
             <w:pPr>
-              <w:pStyle w:val="style21"/>
+              <w:pStyle w:val="style22"/>
               <w:jc w:val="left"/>
             </w:pPr>
             <w:r>
@@ -862,7 +862,7 @@
           </w:tcPr>
           <w:p>
             <w:pPr>
-              <w:pStyle w:val="style21"/>
+              <w:pStyle w:val="style22"/>
               <w:jc w:val="left"/>
             </w:pPr>
             <w:r>
@@ -889,7 +889,7 @@
           </w:tcPr>
           <w:p>
             <w:pPr>
-              <w:pStyle w:val="style21"/>
+              <w:pStyle w:val="style22"/>
               <w:jc w:val="left"/>
             </w:pPr>
             <w:r>
@@ -920,7 +920,7 @@
           </w:tcPr>
           <w:p>
             <w:pPr>
-              <w:pStyle w:val="style21"/>
+              <w:pStyle w:val="style22"/>
               <w:jc w:val="left"/>
             </w:pPr>
             <w:r>
@@ -947,7 +947,7 @@
           </w:tcPr>
           <w:p>
             <w:pPr>
-              <w:pStyle w:val="style21"/>
+              <w:pStyle w:val="style22"/>
               <w:jc w:val="left"/>
             </w:pPr>
             <w:r>
@@ -957,7 +957,7 @@
           </w:p>
           <w:p>
             <w:pPr>
-              <w:pStyle w:val="style21"/>
+              <w:pStyle w:val="style22"/>
               <w:jc w:val="left"/>
             </w:pPr>
             <w:r>
@@ -988,7 +988,7 @@
           </w:tcPr>
           <w:p>
             <w:pPr>
-              <w:pStyle w:val="style21"/>
+              <w:pStyle w:val="style22"/>
               <w:jc w:val="left"/>
             </w:pPr>
             <w:r>
@@ -1015,7 +1015,7 @@
           </w:tcPr>
           <w:p>
             <w:pPr>
-              <w:pStyle w:val="style21"/>
+              <w:pStyle w:val="style22"/>
               <w:jc w:val="left"/>
             </w:pPr>
             <w:r>
@@ -1046,7 +1046,7 @@
           </w:tcPr>
           <w:p>
             <w:pPr>
-              <w:pStyle w:val="style21"/>
+              <w:pStyle w:val="style22"/>
               <w:jc w:val="left"/>
             </w:pPr>
             <w:r>
@@ -1073,7 +1073,7 @@
           </w:tcPr>
           <w:p>
             <w:pPr>
-              <w:pStyle w:val="style21"/>
+              <w:pStyle w:val="style22"/>
               <w:jc w:val="left"/>
             </w:pPr>
             <w:r>
@@ -1104,7 +1104,7 @@
           </w:tcPr>
           <w:p>
             <w:pPr>
-              <w:pStyle w:val="style21"/>
+              <w:pStyle w:val="style22"/>
               <w:jc w:val="left"/>
             </w:pPr>
             <w:r>
@@ -1131,7 +1131,7 @@
           </w:tcPr>
           <w:p>
             <w:pPr>
-              <w:pStyle w:val="style21"/>
+              <w:pStyle w:val="style22"/>
               <w:jc w:val="left"/>
             </w:pPr>
             <w:r>
@@ -1141,7 +1141,7 @@
           </w:p>
           <w:p>
             <w:pPr>
-              <w:pStyle w:val="style21"/>
+              <w:pStyle w:val="style22"/>
               <w:jc w:val="left"/>
             </w:pPr>
             <w:r>
@@ -1172,7 +1172,7 @@
           </w:tcPr>
           <w:p>
             <w:pPr>
-              <w:pStyle w:val="style21"/>
+              <w:pStyle w:val="style22"/>
               <w:jc w:val="left"/>
             </w:pPr>
             <w:r>
@@ -1199,7 +1199,7 @@
           </w:tcPr>
           <w:p>
             <w:pPr>
-              <w:pStyle w:val="style21"/>
+              <w:pStyle w:val="style22"/>
               <w:jc w:val="left"/>
             </w:pPr>
             <w:r>
@@ -1209,7 +1209,7 @@
           </w:p>
           <w:p>
             <w:pPr>
-              <w:pStyle w:val="style21"/>
+              <w:pStyle w:val="style22"/>
               <w:jc w:val="left"/>
             </w:pPr>
             <w:r>
@@ -1240,7 +1240,7 @@
           </w:tcPr>
           <w:p>
             <w:pPr>
-              <w:pStyle w:val="style21"/>
+              <w:pStyle w:val="style22"/>
               <w:jc w:val="left"/>
             </w:pPr>
             <w:r>
@@ -1267,7 +1267,7 @@
           </w:tcPr>
           <w:p>
             <w:pPr>
-              <w:pStyle w:val="style21"/>
+              <w:pStyle w:val="style22"/>
               <w:jc w:val="left"/>
             </w:pPr>
             <w:r>
@@ -1298,7 +1298,7 @@
           </w:tcPr>
           <w:p>
             <w:pPr>
-              <w:pStyle w:val="style21"/>
+              <w:pStyle w:val="style22"/>
               <w:jc w:val="left"/>
             </w:pPr>
             <w:r>
@@ -1325,7 +1325,7 @@
           </w:tcPr>
           <w:p>
             <w:pPr>
-              <w:pStyle w:val="style21"/>
+              <w:pStyle w:val="style22"/>
               <w:jc w:val="left"/>
             </w:pPr>
             <w:r>
@@ -1356,7 +1356,7 @@
           </w:tcPr>
           <w:p>
             <w:pPr>
-              <w:pStyle w:val="style21"/>
+              <w:pStyle w:val="style22"/>
               <w:jc w:val="left"/>
             </w:pPr>
             <w:r>
@@ -1383,7 +1383,7 @@
           </w:tcPr>
           <w:p>
             <w:pPr>
-              <w:pStyle w:val="style21"/>
+              <w:pStyle w:val="style22"/>
               <w:jc w:val="left"/>
             </w:pPr>
             <w:r>
@@ -1414,7 +1414,7 @@
           </w:tcPr>
           <w:p>
             <w:pPr>
-              <w:pStyle w:val="style21"/>
+              <w:pStyle w:val="style22"/>
               <w:jc w:val="left"/>
             </w:pPr>
             <w:r>
@@ -1441,7 +1441,7 @@
           </w:tcPr>
           <w:p>
             <w:pPr>
-              <w:pStyle w:val="style21"/>
+              <w:pStyle w:val="style22"/>
               <w:jc w:val="left"/>
             </w:pPr>
             <w:r>
@@ -1451,7 +1451,7 @@
           </w:p>
           <w:p>
             <w:pPr>
-              <w:pStyle w:val="style21"/>
+              <w:pStyle w:val="style22"/>
               <w:jc w:val="left"/>
             </w:pPr>
             <w:r>
@@ -1482,7 +1482,7 @@
           </w:tcPr>
           <w:p>
             <w:pPr>
-              <w:pStyle w:val="style21"/>
+              <w:pStyle w:val="style22"/>
               <w:jc w:val="left"/>
             </w:pPr>
             <w:r>
@@ -1509,7 +1509,7 @@
           </w:tcPr>
           <w:p>
             <w:pPr>
-              <w:pStyle w:val="style21"/>
+              <w:pStyle w:val="style22"/>
               <w:jc w:val="left"/>
             </w:pPr>
             <w:r>
@@ -1519,7 +1519,7 @@
           </w:p>
           <w:p>
             <w:pPr>
-              <w:pStyle w:val="style21"/>
+              <w:pStyle w:val="style22"/>
               <w:jc w:val="left"/>
             </w:pPr>
             <w:r>
@@ -1550,7 +1550,7 @@
           </w:tcPr>
           <w:p>
             <w:pPr>
-              <w:pStyle w:val="style21"/>
+              <w:pStyle w:val="style22"/>
               <w:jc w:val="left"/>
             </w:pPr>
             <w:r>
@@ -1577,7 +1577,7 @@
           </w:tcPr>
           <w:p>
             <w:pPr>
-              <w:pStyle w:val="style21"/>
+              <w:pStyle w:val="style22"/>
               <w:jc w:val="left"/>
             </w:pPr>
             <w:r>
@@ -1587,7 +1587,7 @@
           </w:p>
           <w:p>
             <w:pPr>
-              <w:pStyle w:val="style21"/>
+              <w:pStyle w:val="style22"/>
               <w:jc w:val="left"/>
             </w:pPr>
             <w:r>
@@ -1618,7 +1618,7 @@
           </w:tcPr>
           <w:p>
             <w:pPr>
-              <w:pStyle w:val="style21"/>
+              <w:pStyle w:val="style22"/>
               <w:jc w:val="left"/>
             </w:pPr>
             <w:r>
@@ -1645,7 +1645,7 @@
           </w:tcPr>
           <w:p>
             <w:pPr>
-              <w:pStyle w:val="style21"/>
+              <w:pStyle w:val="style22"/>
               <w:jc w:val="left"/>
             </w:pPr>
             <w:r>
@@ -1655,7 +1655,7 @@
           </w:p>
           <w:p>
             <w:pPr>
-              <w:pStyle w:val="style21"/>
+              <w:pStyle w:val="style22"/>
               <w:jc w:val="left"/>
             </w:pPr>
             <w:r>
@@ -1786,7 +1786,7 @@
           </w:tcPr>
           <w:p>
             <w:pPr>
-              <w:pStyle w:val="style21"/>
+              <w:pStyle w:val="style22"/>
               <w:jc w:val="left"/>
             </w:pPr>
             <w:r>
@@ -1817,7 +1817,7 @@
           </w:tcPr>
           <w:p>
             <w:pPr>
-              <w:pStyle w:val="style21"/>
+              <w:pStyle w:val="style22"/>
               <w:jc w:val="left"/>
             </w:pPr>
             <w:r>
@@ -1851,7 +1851,7 @@
           </w:tcPr>
           <w:p>
             <w:pPr>
-              <w:pStyle w:val="style21"/>
+              <w:pStyle w:val="style22"/>
               <w:jc w:val="left"/>
             </w:pPr>
             <w:r>
@@ -1878,7 +1878,7 @@
           </w:tcPr>
           <w:p>
             <w:pPr>
-              <w:pStyle w:val="style21"/>
+              <w:pStyle w:val="style22"/>
               <w:jc w:val="left"/>
             </w:pPr>
             <w:r>
@@ -1931,7 +1931,7 @@
           <w:szCs w:val="24"/>
           <w:bCs w:val="off"/>
         </w:rPr>
-        <w:t xml:space="preserve">The odor class is the most distinctive attribute. </w:t>
+        <w:t xml:space="preserve">The odor class is the most distinctive attribute. The table below shows the frequency of each value in the feature for each class over the entire data set. Not all the features were this segregated, but some clear division were found in other features as well. </w:t>
       </w:r>
     </w:p>
     <w:tbl>
@@ -1977,7 +1977,7 @@
           </w:tcPr>
           <w:p>
             <w:pPr>
-              <w:pStyle w:val="style21"/>
+              <w:pStyle w:val="style22"/>
               <w:jc w:val="left"/>
             </w:pPr>
             <w:r>
@@ -2007,7 +2007,7 @@
           </w:tcPr>
           <w:p>
             <w:pPr>
-              <w:pStyle w:val="style21"/>
+              <w:pStyle w:val="style22"/>
               <w:jc w:val="left"/>
             </w:pPr>
             <w:r>
@@ -2037,7 +2037,7 @@
           </w:tcPr>
           <w:p>
             <w:pPr>
-              <w:pStyle w:val="style21"/>
+              <w:pStyle w:val="style22"/>
               <w:jc w:val="left"/>
             </w:pPr>
             <w:r>
@@ -2067,7 +2067,7 @@
           </w:tcPr>
           <w:p>
             <w:pPr>
-              <w:pStyle w:val="style21"/>
+              <w:pStyle w:val="style22"/>
               <w:jc w:val="left"/>
             </w:pPr>
             <w:r>
@@ -2097,7 +2097,7 @@
           </w:tcPr>
           <w:p>
             <w:pPr>
-              <w:pStyle w:val="style21"/>
+              <w:pStyle w:val="style22"/>
               <w:jc w:val="left"/>
             </w:pPr>
             <w:r>
@@ -2127,7 +2127,7 @@
           </w:tcPr>
           <w:p>
             <w:pPr>
-              <w:pStyle w:val="style21"/>
+              <w:pStyle w:val="style22"/>
               <w:jc w:val="left"/>
             </w:pPr>
             <w:r>
@@ -2157,7 +2157,7 @@
           </w:tcPr>
           <w:p>
             <w:pPr>
-              <w:pStyle w:val="style21"/>
+              <w:pStyle w:val="style22"/>
               <w:jc w:val="left"/>
             </w:pPr>
             <w:r>
@@ -2187,7 +2187,7 @@
           </w:tcPr>
           <w:p>
             <w:pPr>
-              <w:pStyle w:val="style21"/>
+              <w:pStyle w:val="style22"/>
               <w:jc w:val="left"/>
             </w:pPr>
             <w:r>
@@ -2217,7 +2217,7 @@
           </w:tcPr>
           <w:p>
             <w:pPr>
-              <w:pStyle w:val="style21"/>
+              <w:pStyle w:val="style22"/>
               <w:jc w:val="left"/>
             </w:pPr>
             <w:r>
@@ -2248,7 +2248,7 @@
           </w:tcPr>
           <w:p>
             <w:pPr>
-              <w:pStyle w:val="style21"/>
+              <w:pStyle w:val="style22"/>
               <w:jc w:val="left"/>
             </w:pPr>
             <w:r>
@@ -2282,7 +2282,7 @@
           </w:tcPr>
           <w:p>
             <w:pPr>
-              <w:pStyle w:val="style21"/>
+              <w:pStyle w:val="style22"/>
               <w:jc w:val="left"/>
             </w:pPr>
             <w:r>
@@ -2311,7 +2311,7 @@
           </w:tcPr>
           <w:p>
             <w:pPr>
-              <w:pStyle w:val="style21"/>
+              <w:pStyle w:val="style22"/>
               <w:jc w:val="left"/>
             </w:pPr>
             <w:r>
@@ -2337,7 +2337,7 @@
           </w:tcPr>
           <w:p>
             <w:pPr>
-              <w:pStyle w:val="style21"/>
+              <w:pStyle w:val="style22"/>
               <w:jc w:val="left"/>
             </w:pPr>
             <w:r>
@@ -2363,7 +2363,7 @@
           </w:tcPr>
           <w:p>
             <w:pPr>
-              <w:pStyle w:val="style21"/>
+              <w:pStyle w:val="style22"/>
               <w:jc w:val="left"/>
             </w:pPr>
             <w:r>
@@ -2389,7 +2389,7 @@
           </w:tcPr>
           <w:p>
             <w:pPr>
-              <w:pStyle w:val="style21"/>
+              <w:pStyle w:val="style22"/>
               <w:jc w:val="left"/>
             </w:pPr>
             <w:r>
@@ -2415,7 +2415,7 @@
           </w:tcPr>
           <w:p>
             <w:pPr>
-              <w:pStyle w:val="style21"/>
+              <w:pStyle w:val="style22"/>
               <w:jc w:val="left"/>
             </w:pPr>
             <w:r>
@@ -2441,7 +2441,7 @@
           </w:tcPr>
           <w:p>
             <w:pPr>
-              <w:pStyle w:val="style21"/>
+              <w:pStyle w:val="style22"/>
               <w:jc w:val="left"/>
             </w:pPr>
             <w:r>
@@ -2467,7 +2467,7 @@
           </w:tcPr>
           <w:p>
             <w:pPr>
-              <w:pStyle w:val="style21"/>
+              <w:pStyle w:val="style22"/>
               <w:jc w:val="left"/>
             </w:pPr>
             <w:r>
@@ -2493,7 +2493,7 @@
           </w:tcPr>
           <w:p>
             <w:pPr>
-              <w:pStyle w:val="style21"/>
+              <w:pStyle w:val="style22"/>
               <w:jc w:val="left"/>
             </w:pPr>
             <w:r>
@@ -2520,7 +2520,7 @@
           </w:tcPr>
           <w:p>
             <w:pPr>
-              <w:pStyle w:val="style21"/>
+              <w:pStyle w:val="style22"/>
               <w:jc w:val="left"/>
             </w:pPr>
             <w:r>
@@ -2551,7 +2551,7 @@
           </w:tcPr>
           <w:p>
             <w:pPr>
-              <w:pStyle w:val="style21"/>
+              <w:pStyle w:val="style22"/>
               <w:jc w:val="left"/>
             </w:pPr>
             <w:r>
@@ -2580,7 +2580,7 @@
           </w:tcPr>
           <w:p>
             <w:pPr>
-              <w:pStyle w:val="style21"/>
+              <w:pStyle w:val="style22"/>
               <w:jc w:val="left"/>
             </w:pPr>
             <w:r>
@@ -2606,7 +2606,7 @@
           </w:tcPr>
           <w:p>
             <w:pPr>
-              <w:pStyle w:val="style21"/>
+              <w:pStyle w:val="style22"/>
               <w:jc w:val="left"/>
             </w:pPr>
             <w:r>
@@ -2632,7 +2632,7 @@
           </w:tcPr>
           <w:p>
             <w:pPr>
-              <w:pStyle w:val="style21"/>
+              <w:pStyle w:val="style22"/>
               <w:jc w:val="left"/>
             </w:pPr>
             <w:r>
@@ -2658,7 +2658,7 @@
           </w:tcPr>
           <w:p>
             <w:pPr>
-              <w:pStyle w:val="style21"/>
+              <w:pStyle w:val="style22"/>
               <w:jc w:val="left"/>
             </w:pPr>
             <w:r>
@@ -2684,7 +2684,7 @@
           </w:tcPr>
           <w:p>
             <w:pPr>
-              <w:pStyle w:val="style21"/>
+              <w:pStyle w:val="style22"/>
               <w:jc w:val="left"/>
             </w:pPr>
             <w:r>
@@ -2710,7 +2710,7 @@
           </w:tcPr>
           <w:p>
             <w:pPr>
-              <w:pStyle w:val="style21"/>
+              <w:pStyle w:val="style22"/>
               <w:jc w:val="left"/>
             </w:pPr>
             <w:r>
@@ -2736,7 +2736,7 @@
           </w:tcPr>
           <w:p>
             <w:pPr>
-              <w:pStyle w:val="style21"/>
+              <w:pStyle w:val="style22"/>
               <w:jc w:val="left"/>
             </w:pPr>
             <w:r>
@@ -2762,7 +2762,7 @@
           </w:tcPr>
           <w:p>
             <w:pPr>
-              <w:pStyle w:val="style21"/>
+              <w:pStyle w:val="style22"/>
               <w:jc w:val="left"/>
             </w:pPr>
             <w:r>
@@ -2789,7 +2789,7 @@
           </w:tcPr>
           <w:p>
             <w:pPr>
-              <w:pStyle w:val="style21"/>
+              <w:pStyle w:val="style22"/>
               <w:jc w:val="left"/>
             </w:pPr>
             <w:r>
@@ -2800,6 +2800,19 @@
         </w:tc>
       </w:tr>
     </w:tbl>
+    <w:p>
+      <w:pPr>
+        <w:pStyle w:val="style0"/>
+        <w:jc w:val="left"/>
+      </w:pPr>
+      <w:r>
+        <w:rPr>
+          <w:u w:val="none"/>
+          <w:b w:val="off"/>
+          <w:bCs w:val="off"/>
+        </w:rPr>
+      </w:r>
+    </w:p>
     <w:p>
       <w:pPr>
         <w:pStyle w:val="style0"/>
@@ -3148,7 +3161,2673 @@
           <w:iCs w:val="off"/>
           <w:bCs w:val="off"/>
         </w:rPr>
-        <w:t xml:space="preserve">The naïve Bayesian classifier was constructed and </w:t>
+        <w:t xml:space="preserve">The naïve Bayesian classifier computes an estimate probability that a test vector belongs to a class for each class. In the mushroom data there are only two classes: edible and poisonous. The estimate probabilities are computed using a modified form of Bayes theorm. Bayes' theorem is stated as products. </w:t>
+      </w:r>
+    </w:p>
+    <w:p>
+      <w:pPr>
+        <w:pStyle w:val="style0"/>
+        <w:jc w:val="center"/>
+      </w:pPr>
+      <w:r>
+        <w:rPr>
+          <w:sz w:val="24"/>
+          <w:i w:val="off"/>
+          <w:u w:val="none"/>
+          <w:b w:val="off"/>
+          <w:szCs w:val="24"/>
+          <w:iCs w:val="off"/>
+          <w:bCs w:val="off"/>
+        </w:rPr>
+        <w:t>p(c|v) = p(v|c) * p(c) / p(v)</w:t>
+      </w:r>
+    </w:p>
+    <w:p>
+      <w:pPr>
+        <w:pStyle w:val="style0"/>
+        <w:jc w:val="left"/>
+      </w:pPr>
+      <w:r>
+        <w:rPr/>
+      </w:r>
+    </w:p>
+    <w:p>
+      <w:pPr>
+        <w:pStyle w:val="style0"/>
+        <w:jc w:val="left"/>
+      </w:pPr>
+      <w:r>
+        <w:rPr>
+          <w:sz w:val="24"/>
+          <w:i w:val="off"/>
+          <w:u w:val="none"/>
+          <w:b w:val="off"/>
+          <w:szCs w:val="24"/>
+          <w:iCs w:val="off"/>
+          <w:bCs w:val="off"/>
+        </w:rPr>
+        <w:t xml:space="preserve">As is commonly done for classification, the form is converted to sums of logs and the denominator p(v) is discarded. </w:t>
+      </w:r>
+    </w:p>
+    <w:p>
+      <w:pPr>
+        <w:pStyle w:val="style0"/>
+        <w:jc w:val="left"/>
+      </w:pPr>
+      <w:r>
+        <w:rPr/>
+      </w:r>
+    </w:p>
+    <w:p>
+      <w:pPr>
+        <w:pStyle w:val="style0"/>
+        <w:jc w:val="center"/>
+      </w:pPr>
+      <w:r>
+        <w:rPr>
+          <w:sz w:val="24"/>
+          <w:i w:val="off"/>
+          <w:u w:val="none"/>
+          <w:b w:val="off"/>
+          <w:szCs w:val="24"/>
+          <w:iCs w:val="off"/>
+          <w:bCs w:val="off"/>
+        </w:rPr>
+        <w:t>log(p(c|v)) = log (p(c)) + sum(log(p(v_i|c)))</w:t>
+      </w:r>
+    </w:p>
+    <w:p>
+      <w:pPr>
+        <w:pStyle w:val="style0"/>
+        <w:jc w:val="center"/>
+      </w:pPr>
+      <w:r>
+        <w:rPr/>
+      </w:r>
+    </w:p>
+    <w:p>
+      <w:pPr>
+        <w:pStyle w:val="style0"/>
+        <w:jc w:val="left"/>
+      </w:pPr>
+      <w:r>
+        <w:rPr>
+          <w:sz w:val="24"/>
+          <w:i w:val="off"/>
+          <w:u w:val="none"/>
+          <w:b w:val="off"/>
+          <w:szCs w:val="24"/>
+          <w:iCs w:val="off"/>
+          <w:bCs w:val="off"/>
+        </w:rPr>
+        <w:t xml:space="preserve">To find probabilities in a formal sense, the number of occurrences is divided by the total number of elements. </w:t>
+      </w:r>
+    </w:p>
+    <w:p>
+      <w:pPr>
+        <w:pStyle w:val="style0"/>
+        <w:jc w:val="center"/>
+      </w:pPr>
+      <w:r>
+        <w:rPr>
+          <w:sz w:val="24"/>
+          <w:i w:val="off"/>
+          <w:u w:val="none"/>
+          <w:b w:val="off"/>
+          <w:szCs w:val="24"/>
+          <w:iCs w:val="off"/>
+          <w:bCs w:val="off"/>
+        </w:rPr>
+        <w:t xml:space="preserve">p(x) = freq(x)/n </w:t>
+      </w:r>
+    </w:p>
+    <w:p>
+      <w:pPr>
+        <w:pStyle w:val="style0"/>
+        <w:jc w:val="center"/>
+      </w:pPr>
+      <w:r>
+        <w:rPr>
+          <w:sz w:val="24"/>
+          <w:i w:val="off"/>
+          <w:u w:val="none"/>
+          <w:b w:val="off"/>
+          <w:szCs w:val="24"/>
+          <w:iCs w:val="off"/>
+          <w:bCs w:val="off"/>
+        </w:rPr>
+        <w:t>log(p(x)) = log(freq(x)) - log(n)</w:t>
+      </w:r>
+    </w:p>
+    <w:p>
+      <w:pPr>
+        <w:pStyle w:val="style0"/>
+        <w:jc w:val="left"/>
+      </w:pPr>
+      <w:r>
+        <w:rPr/>
+      </w:r>
+    </w:p>
+    <w:p>
+      <w:pPr>
+        <w:pStyle w:val="style0"/>
+        <w:jc w:val="left"/>
+      </w:pPr>
+      <w:r>
+        <w:rPr>
+          <w:sz w:val="24"/>
+          <w:i w:val="off"/>
+          <w:u w:val="none"/>
+          <w:b w:val="off"/>
+          <w:szCs w:val="24"/>
+          <w:iCs w:val="off"/>
+          <w:bCs w:val="off"/>
+        </w:rPr>
+        <w:t xml:space="preserve">For this application, however, the size of the set only scales the results. Experimentally, probability estimates were better by ignoring the -log(n) term in computations. </w:t>
+      </w:r>
+    </w:p>
+    <w:p>
+      <w:pPr>
+        <w:pStyle w:val="style0"/>
+        <w:jc w:val="left"/>
+      </w:pPr>
+      <w:r>
+        <w:rPr/>
+      </w:r>
+    </w:p>
+    <w:p>
+      <w:pPr>
+        <w:pStyle w:val="style0"/>
+        <w:jc w:val="center"/>
+      </w:pPr>
+      <w:r>
+        <w:rPr>
+          <w:sz w:val="24"/>
+          <w:i w:val="off"/>
+          <w:u w:val="none"/>
+          <w:b w:val="off"/>
+          <w:szCs w:val="24"/>
+          <w:iCs w:val="off"/>
+          <w:bCs w:val="off"/>
+        </w:rPr>
+        <w:t>estimate(c|v) = log(freq(c)) + sum(log(freq(v_i|c)))</w:t>
+      </w:r>
+    </w:p>
+    <w:p>
+      <w:pPr>
+        <w:pStyle w:val="style0"/>
+        <w:jc w:val="center"/>
+      </w:pPr>
+      <w:r>
+        <w:rPr/>
+      </w:r>
+    </w:p>
+    <w:p>
+      <w:pPr>
+        <w:pStyle w:val="style0"/>
+        <w:jc w:val="left"/>
+      </w:pPr>
+      <w:r>
+        <w:rPr>
+          <w:sz w:val="24"/>
+          <w:i w:val="off"/>
+          <w:u w:val="none"/>
+          <w:b w:val="off"/>
+          <w:szCs w:val="24"/>
+          <w:iCs w:val="off"/>
+          <w:bCs w:val="off"/>
+        </w:rPr>
+        <w:t xml:space="preserve">Thus, the estimate value use in the implementation uses log frequencies rather than proper probabilities. </w:t>
+      </w:r>
+    </w:p>
+    <w:p>
+      <w:pPr>
+        <w:pStyle w:val="style0"/>
+        <w:jc w:val="left"/>
+      </w:pPr>
+      <w:r>
+        <w:rPr/>
+      </w:r>
+    </w:p>
+    <w:p>
+      <w:pPr>
+        <w:pStyle w:val="style0"/>
+        <w:jc w:val="left"/>
+      </w:pPr>
+      <w:r>
+        <w:rPr>
+          <w:sz w:val="24"/>
+          <w:i w:val="off"/>
+          <w:u w:val="none"/>
+          <w:b w:val="off"/>
+          <w:szCs w:val="24"/>
+          <w:iCs w:val="off"/>
+          <w:bCs w:val="off"/>
+        </w:rPr>
+        <w:t xml:space="preserve">The freq(v_i|c) value of is the number of occurrences of the given feature value in a given class. A heuristic was used to replace log(freq(v_i|c)) the value never occurred in class c. Naturally the arithmetic results in negative infinity, which is difficult to use in computation. In such cases, the -log(freq(v_i)), the negative log frequency over all classes used as a more reasonable penalty. With this approach if the edible class never have value v_i, but the number of occurrences was large and all poisonous, a large penalty would be given to the estimate probability of the test being edible. On the other hand, if the number of occurrences was small and all were poisonous, Then a smaller penalty was given. </w:t>
+      </w:r>
+    </w:p>
+    <w:p>
+      <w:pPr>
+        <w:pStyle w:val="style0"/>
+        <w:jc w:val="left"/>
+      </w:pPr>
+      <w:r>
+        <w:rPr/>
+      </w:r>
+    </w:p>
+    <w:p>
+      <w:pPr>
+        <w:pStyle w:val="style0"/>
+        <w:jc w:val="left"/>
+      </w:pPr>
+      <w:r>
+        <w:rPr>
+          <w:sz w:val="24"/>
+          <w:i/>
+          <w:u w:val="none"/>
+          <w:b w:val="off"/>
+          <w:szCs w:val="24"/>
+          <w:iCs/>
+          <w:bCs w:val="off"/>
+        </w:rPr>
+        <w:t xml:space="preserve">For the mushroom data, features values had a tendency exclusively used by one class. For Bayesian classification, the experimental results improved when the penalty was large. Some of the best results were found for a penalty of -log(freq(v_i)) * 100. It is believed large penalties push that results strongly to one side or the other and the because the data is very segregated this strong push tends to be accurate. In the general scope of this assignment, the * 100 multiplier was not used. </w:t>
+      </w:r>
+    </w:p>
+    <w:p>
+      <w:pPr>
+        <w:pStyle w:val="style0"/>
+        <w:jc w:val="left"/>
+      </w:pPr>
+      <w:r>
+        <w:rPr>
+          <w:i/>
+          <w:iCs/>
+        </w:rPr>
+      </w:r>
+    </w:p>
+    <w:p>
+      <w:pPr>
+        <w:pStyle w:val="style0"/>
+        <w:jc w:val="left"/>
+      </w:pPr>
+      <w:r>
+        <w:rPr>
+          <w:sz w:val="24"/>
+          <w:i w:val="off"/>
+          <w:u w:val="single"/>
+          <w:b w:val="off"/>
+          <w:szCs w:val="24"/>
+          <w:iCs w:val="off"/>
+          <w:bCs w:val="off"/>
+        </w:rPr>
+        <w:t>Results</w:t>
+      </w:r>
+    </w:p>
+    <w:p>
+      <w:pPr>
+        <w:pStyle w:val="style0"/>
+        <w:jc w:val="left"/>
+      </w:pPr>
+      <w:r>
+        <w:rPr>
+          <w:sz w:val="24"/>
+          <w:i w:val="off"/>
+          <w:u w:val="none"/>
+          <w:b w:val="off"/>
+          <w:szCs w:val="24"/>
+          <w:iCs w:val="off"/>
+          <w:bCs w:val="off"/>
+        </w:rPr>
+        <w:t xml:space="preserve">Using 5-fold cross validation NBC gave the following results. </w:t>
+      </w:r>
+    </w:p>
+    <w:tbl>
+      <w:tblPr>
+        <w:tblBorders>
+          <w:top w:color="000000" w:space="0" w:sz="2" w:val="single"/>
+          <w:left w:color="000000" w:space="0" w:sz="2" w:val="single"/>
+          <w:bottom w:color="000000" w:space="0" w:sz="2" w:val="single"/>
+        </w:tblBorders>
+        <w:jc w:val="left"/>
+      </w:tblPr>
+      <w:tblGrid>
+        <w:gridCol w:w="2084"/>
+        <w:gridCol w:w="3541"/>
+        <w:gridCol w:w="5359"/>
+      </w:tblGrid>
+      <w:tr>
+        <w:trPr>
+          <w:cantSplit w:val="on"/>
+        </w:trPr>
+        <w:tc>
+          <w:tcPr>
+            <w:tcBorders>
+              <w:top w:color="000000" w:space="0" w:sz="2" w:val="single"/>
+              <w:left w:color="000000" w:space="0" w:sz="2" w:val="single"/>
+              <w:bottom w:color="000000" w:space="0" w:sz="2" w:val="single"/>
+            </w:tcBorders>
+            <w:shd w:fill="auto"/>
+            <w:tcW w:type="dxa" w:w="2084"/>
+            <w:tcMar>
+              <w:top w:type="dxa" w:w="55"/>
+              <w:left w:type="dxa" w:w="55"/>
+              <w:bottom w:type="dxa" w:w="55"/>
+              <w:right w:type="dxa" w:w="55"/>
+            </w:tcMar>
+          </w:tcPr>
+          <w:p>
+            <w:pPr>
+              <w:pStyle w:val="style22"/>
+              <w:jc w:val="left"/>
+            </w:pPr>
+            <w:r>
+              <w:rPr/>
+            </w:r>
+          </w:p>
+        </w:tc>
+        <w:tc>
+          <w:tcPr>
+            <w:tcBorders>
+              <w:top w:color="000000" w:space="0" w:sz="2" w:val="single"/>
+              <w:left w:color="000000" w:space="0" w:sz="2" w:val="single"/>
+              <w:bottom w:color="000000" w:space="0" w:sz="2" w:val="single"/>
+            </w:tcBorders>
+            <w:shd w:fill="auto"/>
+            <w:tcW w:type="dxa" w:w="3541"/>
+            <w:tcMar>
+              <w:top w:type="dxa" w:w="55"/>
+              <w:left w:type="dxa" w:w="55"/>
+              <w:bottom w:type="dxa" w:w="55"/>
+              <w:right w:type="dxa" w:w="55"/>
+            </w:tcMar>
+          </w:tcPr>
+          <w:p>
+            <w:pPr>
+              <w:pStyle w:val="style22"/>
+              <w:jc w:val="left"/>
+            </w:pPr>
+            <w:r>
+              <w:rPr/>
+              <w:t>Actual Edible</w:t>
+            </w:r>
+          </w:p>
+        </w:tc>
+        <w:tc>
+          <w:tcPr>
+            <w:tcBorders>
+              <w:top w:color="000000" w:space="0" w:sz="2" w:val="single"/>
+              <w:left w:color="000000" w:space="0" w:sz="2" w:val="single"/>
+              <w:bottom w:color="000000" w:space="0" w:sz="2" w:val="single"/>
+              <w:right w:color="000000" w:space="0" w:sz="2" w:val="single"/>
+            </w:tcBorders>
+            <w:shd w:fill="auto"/>
+            <w:tcW w:type="dxa" w:w="5359"/>
+            <w:tcMar>
+              <w:top w:type="dxa" w:w="55"/>
+              <w:left w:type="dxa" w:w="55"/>
+              <w:bottom w:type="dxa" w:w="55"/>
+              <w:right w:type="dxa" w:w="55"/>
+            </w:tcMar>
+          </w:tcPr>
+          <w:p>
+            <w:pPr>
+              <w:pStyle w:val="style22"/>
+              <w:jc w:val="left"/>
+            </w:pPr>
+            <w:r>
+              <w:rPr/>
+              <w:t>Actual Poisonous</w:t>
+            </w:r>
+          </w:p>
+        </w:tc>
+      </w:tr>
+      <w:tr>
+        <w:trPr>
+          <w:cantSplit w:val="on"/>
+        </w:trPr>
+        <w:tc>
+          <w:tcPr>
+            <w:tcBorders>
+              <w:left w:color="000000" w:space="0" w:sz="2" w:val="single"/>
+              <w:bottom w:color="000000" w:space="0" w:sz="2" w:val="single"/>
+            </w:tcBorders>
+            <w:shd w:fill="auto"/>
+            <w:tcW w:type="dxa" w:w="2084"/>
+            <w:tcMar>
+              <w:top w:type="dxa" w:w="55"/>
+              <w:left w:type="dxa" w:w="55"/>
+              <w:bottom w:type="dxa" w:w="55"/>
+              <w:right w:type="dxa" w:w="55"/>
+            </w:tcMar>
+          </w:tcPr>
+          <w:p>
+            <w:pPr>
+              <w:pStyle w:val="style22"/>
+              <w:jc w:val="left"/>
+            </w:pPr>
+            <w:r>
+              <w:rPr/>
+              <w:t>Predicted Edible</w:t>
+            </w:r>
+          </w:p>
+        </w:tc>
+        <w:tc>
+          <w:tcPr>
+            <w:tcBorders>
+              <w:left w:color="000000" w:space="0" w:sz="2" w:val="single"/>
+              <w:bottom w:color="000000" w:space="0" w:sz="2" w:val="single"/>
+            </w:tcBorders>
+            <w:shd w:fill="auto"/>
+            <w:tcW w:type="dxa" w:w="3541"/>
+            <w:tcMar>
+              <w:top w:type="dxa" w:w="55"/>
+              <w:left w:type="dxa" w:w="55"/>
+              <w:bottom w:type="dxa" w:w="55"/>
+              <w:right w:type="dxa" w:w="55"/>
+            </w:tcMar>
+          </w:tcPr>
+          <w:p>
+            <w:pPr>
+              <w:pStyle w:val="style22"/>
+              <w:jc w:val="left"/>
+            </w:pPr>
+            <w:r>
+              <w:rPr/>
+              <w:t>4206</w:t>
+            </w:r>
+          </w:p>
+        </w:tc>
+        <w:tc>
+          <w:tcPr>
+            <w:tcBorders>
+              <w:left w:color="000000" w:space="0" w:sz="2" w:val="single"/>
+              <w:bottom w:color="000000" w:space="0" w:sz="2" w:val="single"/>
+              <w:right w:color="000000" w:space="0" w:sz="2" w:val="single"/>
+            </w:tcBorders>
+            <w:shd w:fill="auto"/>
+            <w:tcW w:type="dxa" w:w="5359"/>
+            <w:tcMar>
+              <w:top w:type="dxa" w:w="55"/>
+              <w:left w:type="dxa" w:w="55"/>
+              <w:bottom w:type="dxa" w:w="55"/>
+              <w:right w:type="dxa" w:w="55"/>
+            </w:tcMar>
+          </w:tcPr>
+          <w:p>
+            <w:pPr>
+              <w:pStyle w:val="style22"/>
+              <w:jc w:val="left"/>
+            </w:pPr>
+            <w:r>
+              <w:rPr/>
+              <w:t>78</w:t>
+            </w:r>
+          </w:p>
+        </w:tc>
+      </w:tr>
+      <w:tr>
+        <w:trPr>
+          <w:cantSplit w:val="on"/>
+        </w:trPr>
+        <w:tc>
+          <w:tcPr>
+            <w:tcBorders>
+              <w:left w:color="000000" w:space="0" w:sz="2" w:val="single"/>
+              <w:bottom w:color="000000" w:space="0" w:sz="2" w:val="single"/>
+            </w:tcBorders>
+            <w:shd w:fill="auto"/>
+            <w:tcW w:type="dxa" w:w="2084"/>
+            <w:tcMar>
+              <w:top w:type="dxa" w:w="55"/>
+              <w:left w:type="dxa" w:w="55"/>
+              <w:bottom w:type="dxa" w:w="55"/>
+              <w:right w:type="dxa" w:w="55"/>
+            </w:tcMar>
+          </w:tcPr>
+          <w:p>
+            <w:pPr>
+              <w:pStyle w:val="style22"/>
+              <w:jc w:val="left"/>
+            </w:pPr>
+            <w:r>
+              <w:rPr/>
+              <w:t>Predicted Poisonous</w:t>
+            </w:r>
+          </w:p>
+        </w:tc>
+        <w:tc>
+          <w:tcPr>
+            <w:tcBorders>
+              <w:left w:color="000000" w:space="0" w:sz="2" w:val="single"/>
+              <w:bottom w:color="000000" w:space="0" w:sz="2" w:val="single"/>
+            </w:tcBorders>
+            <w:shd w:fill="auto"/>
+            <w:tcW w:type="dxa" w:w="3541"/>
+            <w:tcMar>
+              <w:top w:type="dxa" w:w="55"/>
+              <w:left w:type="dxa" w:w="55"/>
+              <w:bottom w:type="dxa" w:w="55"/>
+              <w:right w:type="dxa" w:w="55"/>
+            </w:tcMar>
+          </w:tcPr>
+          <w:p>
+            <w:pPr>
+              <w:pStyle w:val="style22"/>
+              <w:jc w:val="left"/>
+            </w:pPr>
+            <w:r>
+              <w:rPr/>
+              <w:t>0</w:t>
+            </w:r>
+          </w:p>
+        </w:tc>
+        <w:tc>
+          <w:tcPr>
+            <w:tcBorders>
+              <w:left w:color="000000" w:space="0" w:sz="2" w:val="single"/>
+              <w:bottom w:color="000000" w:space="0" w:sz="2" w:val="single"/>
+              <w:right w:color="000000" w:space="0" w:sz="2" w:val="single"/>
+            </w:tcBorders>
+            <w:shd w:fill="auto"/>
+            <w:tcW w:type="dxa" w:w="5359"/>
+            <w:tcMar>
+              <w:top w:type="dxa" w:w="55"/>
+              <w:left w:type="dxa" w:w="55"/>
+              <w:bottom w:type="dxa" w:w="55"/>
+              <w:right w:type="dxa" w:w="55"/>
+            </w:tcMar>
+          </w:tcPr>
+          <w:p>
+            <w:pPr>
+              <w:pStyle w:val="style22"/>
+              <w:jc w:val="left"/>
+            </w:pPr>
+            <w:r>
+              <w:rPr/>
+              <w:t>3838</w:t>
+            </w:r>
+          </w:p>
+        </w:tc>
+      </w:tr>
+    </w:tbl>
+    <w:p>
+      <w:pPr>
+        <w:pStyle w:val="style0"/>
+        <w:jc w:val="left"/>
+      </w:pPr>
+      <w:r>
+        <w:rPr>
+          <w:i w:val="off"/>
+          <w:u w:val="none"/>
+          <w:iCs w:val="off"/>
+        </w:rPr>
+      </w:r>
+    </w:p>
+    <w:p>
+      <w:pPr>
+        <w:pStyle w:val="style0"/>
+        <w:jc w:val="left"/>
+      </w:pPr>
+      <w:r>
+        <w:rPr>
+          <w:sz w:val="24"/>
+          <w:i w:val="off"/>
+          <w:u w:val="none"/>
+          <w:b w:val="off"/>
+          <w:szCs w:val="24"/>
+          <w:iCs w:val="off"/>
+          <w:bCs w:val="off"/>
+        </w:rPr>
+        <w:t xml:space="preserve">Using the heavily weighted penalties as described above better results can be found. </w:t>
+      </w:r>
+    </w:p>
+    <w:tbl>
+      <w:tblPr>
+        <w:tblBorders>
+          <w:top w:color="000000" w:space="0" w:sz="2" w:val="single"/>
+          <w:left w:color="000000" w:space="0" w:sz="2" w:val="single"/>
+          <w:bottom w:color="000000" w:space="0" w:sz="2" w:val="single"/>
+        </w:tblBorders>
+        <w:jc w:val="left"/>
+      </w:tblPr>
+      <w:tblGrid>
+        <w:gridCol w:w="2084"/>
+        <w:gridCol w:w="3541"/>
+        <w:gridCol w:w="5359"/>
+      </w:tblGrid>
+      <w:tr>
+        <w:trPr>
+          <w:cantSplit w:val="on"/>
+        </w:trPr>
+        <w:tc>
+          <w:tcPr>
+            <w:tcBorders>
+              <w:top w:color="000000" w:space="0" w:sz="2" w:val="single"/>
+              <w:left w:color="000000" w:space="0" w:sz="2" w:val="single"/>
+              <w:bottom w:color="000000" w:space="0" w:sz="2" w:val="single"/>
+            </w:tcBorders>
+            <w:shd w:fill="auto"/>
+            <w:tcW w:type="dxa" w:w="2084"/>
+            <w:tcMar>
+              <w:top w:type="dxa" w:w="55"/>
+              <w:left w:type="dxa" w:w="55"/>
+              <w:bottom w:type="dxa" w:w="55"/>
+              <w:right w:type="dxa" w:w="55"/>
+            </w:tcMar>
+          </w:tcPr>
+          <w:p>
+            <w:pPr>
+              <w:pStyle w:val="style22"/>
+              <w:jc w:val="left"/>
+            </w:pPr>
+            <w:r>
+              <w:rPr/>
+            </w:r>
+          </w:p>
+        </w:tc>
+        <w:tc>
+          <w:tcPr>
+            <w:tcBorders>
+              <w:top w:color="000000" w:space="0" w:sz="2" w:val="single"/>
+              <w:left w:color="000000" w:space="0" w:sz="2" w:val="single"/>
+              <w:bottom w:color="000000" w:space="0" w:sz="2" w:val="single"/>
+            </w:tcBorders>
+            <w:shd w:fill="auto"/>
+            <w:tcW w:type="dxa" w:w="3541"/>
+            <w:tcMar>
+              <w:top w:type="dxa" w:w="55"/>
+              <w:left w:type="dxa" w:w="55"/>
+              <w:bottom w:type="dxa" w:w="55"/>
+              <w:right w:type="dxa" w:w="55"/>
+            </w:tcMar>
+          </w:tcPr>
+          <w:p>
+            <w:pPr>
+              <w:pStyle w:val="style22"/>
+              <w:jc w:val="left"/>
+            </w:pPr>
+            <w:r>
+              <w:rPr/>
+              <w:t>Actual Edible</w:t>
+            </w:r>
+          </w:p>
+        </w:tc>
+        <w:tc>
+          <w:tcPr>
+            <w:tcBorders>
+              <w:top w:color="000000" w:space="0" w:sz="2" w:val="single"/>
+              <w:left w:color="000000" w:space="0" w:sz="2" w:val="single"/>
+              <w:bottom w:color="000000" w:space="0" w:sz="2" w:val="single"/>
+              <w:right w:color="000000" w:space="0" w:sz="2" w:val="single"/>
+            </w:tcBorders>
+            <w:shd w:fill="auto"/>
+            <w:tcW w:type="dxa" w:w="5359"/>
+            <w:tcMar>
+              <w:top w:type="dxa" w:w="55"/>
+              <w:left w:type="dxa" w:w="55"/>
+              <w:bottom w:type="dxa" w:w="55"/>
+              <w:right w:type="dxa" w:w="55"/>
+            </w:tcMar>
+          </w:tcPr>
+          <w:p>
+            <w:pPr>
+              <w:pStyle w:val="style22"/>
+              <w:jc w:val="left"/>
+            </w:pPr>
+            <w:r>
+              <w:rPr/>
+              <w:t>Actual Poisonous</w:t>
+            </w:r>
+          </w:p>
+        </w:tc>
+      </w:tr>
+      <w:tr>
+        <w:trPr>
+          <w:cantSplit w:val="on"/>
+        </w:trPr>
+        <w:tc>
+          <w:tcPr>
+            <w:tcBorders>
+              <w:left w:color="000000" w:space="0" w:sz="2" w:val="single"/>
+              <w:bottom w:color="000000" w:space="0" w:sz="2" w:val="single"/>
+            </w:tcBorders>
+            <w:shd w:fill="auto"/>
+            <w:tcW w:type="dxa" w:w="2084"/>
+            <w:tcMar>
+              <w:top w:type="dxa" w:w="55"/>
+              <w:left w:type="dxa" w:w="55"/>
+              <w:bottom w:type="dxa" w:w="55"/>
+              <w:right w:type="dxa" w:w="55"/>
+            </w:tcMar>
+          </w:tcPr>
+          <w:p>
+            <w:pPr>
+              <w:pStyle w:val="style22"/>
+              <w:jc w:val="left"/>
+            </w:pPr>
+            <w:r>
+              <w:rPr/>
+              <w:t>Predicted Edible</w:t>
+            </w:r>
+          </w:p>
+        </w:tc>
+        <w:tc>
+          <w:tcPr>
+            <w:tcBorders>
+              <w:left w:color="000000" w:space="0" w:sz="2" w:val="single"/>
+              <w:bottom w:color="000000" w:space="0" w:sz="2" w:val="single"/>
+            </w:tcBorders>
+            <w:shd w:fill="auto"/>
+            <w:tcW w:type="dxa" w:w="3541"/>
+            <w:tcMar>
+              <w:top w:type="dxa" w:w="55"/>
+              <w:left w:type="dxa" w:w="55"/>
+              <w:bottom w:type="dxa" w:w="55"/>
+              <w:right w:type="dxa" w:w="55"/>
+            </w:tcMar>
+          </w:tcPr>
+          <w:p>
+            <w:pPr>
+              <w:pStyle w:val="style22"/>
+              <w:jc w:val="left"/>
+            </w:pPr>
+            <w:r>
+              <w:rPr/>
+              <w:t>4206</w:t>
+            </w:r>
+          </w:p>
+        </w:tc>
+        <w:tc>
+          <w:tcPr>
+            <w:tcBorders>
+              <w:left w:color="000000" w:space="0" w:sz="2" w:val="single"/>
+              <w:bottom w:color="000000" w:space="0" w:sz="2" w:val="single"/>
+              <w:right w:color="000000" w:space="0" w:sz="2" w:val="single"/>
+            </w:tcBorders>
+            <w:shd w:fill="auto"/>
+            <w:tcW w:type="dxa" w:w="5359"/>
+            <w:tcMar>
+              <w:top w:type="dxa" w:w="55"/>
+              <w:left w:type="dxa" w:w="55"/>
+              <w:bottom w:type="dxa" w:w="55"/>
+              <w:right w:type="dxa" w:w="55"/>
+            </w:tcMar>
+          </w:tcPr>
+          <w:p>
+            <w:pPr>
+              <w:pStyle w:val="style22"/>
+              <w:jc w:val="left"/>
+            </w:pPr>
+            <w:r>
+              <w:rPr/>
+              <w:t>3</w:t>
+            </w:r>
+          </w:p>
+        </w:tc>
+      </w:tr>
+      <w:tr>
+        <w:trPr>
+          <w:cantSplit w:val="on"/>
+        </w:trPr>
+        <w:tc>
+          <w:tcPr>
+            <w:tcBorders>
+              <w:left w:color="000000" w:space="0" w:sz="2" w:val="single"/>
+              <w:bottom w:color="000000" w:space="0" w:sz="2" w:val="single"/>
+            </w:tcBorders>
+            <w:shd w:fill="auto"/>
+            <w:tcW w:type="dxa" w:w="2084"/>
+            <w:tcMar>
+              <w:top w:type="dxa" w:w="55"/>
+              <w:left w:type="dxa" w:w="55"/>
+              <w:bottom w:type="dxa" w:w="55"/>
+              <w:right w:type="dxa" w:w="55"/>
+            </w:tcMar>
+          </w:tcPr>
+          <w:p>
+            <w:pPr>
+              <w:pStyle w:val="style22"/>
+              <w:jc w:val="left"/>
+            </w:pPr>
+            <w:r>
+              <w:rPr/>
+              <w:t>Predicted Poisonous</w:t>
+            </w:r>
+          </w:p>
+        </w:tc>
+        <w:tc>
+          <w:tcPr>
+            <w:tcBorders>
+              <w:left w:color="000000" w:space="0" w:sz="2" w:val="single"/>
+              <w:bottom w:color="000000" w:space="0" w:sz="2" w:val="single"/>
+            </w:tcBorders>
+            <w:shd w:fill="auto"/>
+            <w:tcW w:type="dxa" w:w="3541"/>
+            <w:tcMar>
+              <w:top w:type="dxa" w:w="55"/>
+              <w:left w:type="dxa" w:w="55"/>
+              <w:bottom w:type="dxa" w:w="55"/>
+              <w:right w:type="dxa" w:w="55"/>
+            </w:tcMar>
+          </w:tcPr>
+          <w:p>
+            <w:pPr>
+              <w:pStyle w:val="style22"/>
+              <w:jc w:val="left"/>
+            </w:pPr>
+            <w:r>
+              <w:rPr/>
+              <w:t>2</w:t>
+            </w:r>
+          </w:p>
+        </w:tc>
+        <w:tc>
+          <w:tcPr>
+            <w:tcBorders>
+              <w:left w:color="000000" w:space="0" w:sz="2" w:val="single"/>
+              <w:bottom w:color="000000" w:space="0" w:sz="2" w:val="single"/>
+              <w:right w:color="000000" w:space="0" w:sz="2" w:val="single"/>
+            </w:tcBorders>
+            <w:shd w:fill="auto"/>
+            <w:tcW w:type="dxa" w:w="5359"/>
+            <w:tcMar>
+              <w:top w:type="dxa" w:w="55"/>
+              <w:left w:type="dxa" w:w="55"/>
+              <w:bottom w:type="dxa" w:w="55"/>
+              <w:right w:type="dxa" w:w="55"/>
+            </w:tcMar>
+          </w:tcPr>
+          <w:p>
+            <w:pPr>
+              <w:pStyle w:val="style22"/>
+              <w:jc w:val="left"/>
+            </w:pPr>
+            <w:r>
+              <w:rPr/>
+              <w:t>3913</w:t>
+            </w:r>
+          </w:p>
+        </w:tc>
+      </w:tr>
+    </w:tbl>
+    <w:p>
+      <w:pPr>
+        <w:pStyle w:val="style0"/>
+        <w:jc w:val="left"/>
+      </w:pPr>
+      <w:r>
+        <w:rPr>
+          <w:i/>
+          <w:iCs/>
+        </w:rPr>
+      </w:r>
+    </w:p>
+    <w:p>
+      <w:pPr>
+        <w:pStyle w:val="style0"/>
+        <w:jc w:val="left"/>
+      </w:pPr>
+      <w:r>
+        <w:rPr>
+          <w:sz w:val="24"/>
+          <w:i w:val="off"/>
+          <w:u w:val="none"/>
+          <w:b/>
+          <w:szCs w:val="24"/>
+          <w:iCs w:val="off"/>
+          <w:bCs/>
+        </w:rPr>
+        <w:t>Indirect Numerical Classification</w:t>
+      </w:r>
+    </w:p>
+    <w:p>
+      <w:pPr>
+        <w:pStyle w:val="style0"/>
+        <w:jc w:val="left"/>
+      </w:pPr>
+      <w:r>
+        <w:rPr>
+          <w:sz w:val="24"/>
+          <w:i/>
+          <w:u w:val="none"/>
+          <w:b w:val="off"/>
+          <w:szCs w:val="24"/>
+          <w:iCs/>
+          <w:bCs w:val="off"/>
+        </w:rPr>
+        <w:t>By Ben Mechling</w:t>
+      </w:r>
+    </w:p>
+    <w:p>
+      <w:pPr>
+        <w:pStyle w:val="style0"/>
+        <w:jc w:val="left"/>
+      </w:pPr>
+      <w:r>
+        <w:rPr>
+          <w:i w:val="off"/>
+          <w:u w:val="none"/>
+          <w:b w:val="off"/>
+          <w:iCs w:val="off"/>
+          <w:bCs w:val="off"/>
+        </w:rPr>
+      </w:r>
+    </w:p>
+    <w:p>
+      <w:pPr>
+        <w:pStyle w:val="style0"/>
+        <w:jc w:val="left"/>
+      </w:pPr>
+      <w:r>
+        <w:rPr>
+          <w:sz w:val="24"/>
+          <w:i w:val="off"/>
+          <w:u w:val="none"/>
+          <w:b w:val="off"/>
+          <w:szCs w:val="24"/>
+          <w:iCs w:val="off"/>
+          <w:bCs w:val="off"/>
+        </w:rPr>
+        <w:t xml:space="preserve">The computation process for NBC computes sum(log(freq(v_i|c))) for each class. Effectively the NBC model has two training data sets: one set with edible mushrooms and one set with poisonous mushrooms. In order to run numerical methods, a single numerical training data needed to be created. Thus for a given value v_i a single and useful number was needed. In experimentation, the best form found was a subtraction to the two values. </w:t>
+      </w:r>
+    </w:p>
+    <w:p>
+      <w:pPr>
+        <w:pStyle w:val="style0"/>
+        <w:jc w:val="left"/>
+      </w:pPr>
+      <w:r>
+        <w:rPr>
+          <w:i w:val="off"/>
+          <w:u w:val="none"/>
+          <w:b w:val="off"/>
+          <w:iCs w:val="off"/>
+          <w:bCs w:val="off"/>
+        </w:rPr>
+      </w:r>
+    </w:p>
+    <w:p>
+      <w:pPr>
+        <w:pStyle w:val="style0"/>
+        <w:jc w:val="center"/>
+      </w:pPr>
+      <w:r>
+        <w:rPr>
+          <w:sz w:val="24"/>
+          <w:i w:val="off"/>
+          <w:u w:val="none"/>
+          <w:b w:val="off"/>
+          <w:szCs w:val="24"/>
+          <w:iCs w:val="off"/>
+          <w:bCs w:val="off"/>
+        </w:rPr>
+        <w:t>numericalData(v_i) = freq(v_i|edible) – freq(v_i|poisonous)</w:t>
+      </w:r>
+    </w:p>
+    <w:p>
+      <w:pPr>
+        <w:pStyle w:val="style0"/>
+        <w:jc w:val="center"/>
+      </w:pPr>
+      <w:r>
+        <w:rPr>
+          <w:i w:val="off"/>
+          <w:u w:val="none"/>
+          <w:b w:val="off"/>
+          <w:iCs w:val="off"/>
+          <w:bCs w:val="off"/>
+        </w:rPr>
+      </w:r>
+    </w:p>
+    <w:p>
+      <w:pPr>
+        <w:pStyle w:val="style0"/>
+        <w:jc w:val="left"/>
+      </w:pPr>
+      <w:r>
+        <w:rPr>
+          <w:sz w:val="24"/>
+          <w:i w:val="off"/>
+          <w:u w:val="none"/>
+          <w:b w:val="off"/>
+          <w:szCs w:val="24"/>
+          <w:iCs w:val="off"/>
+          <w:bCs w:val="off"/>
+        </w:rPr>
+        <w:t>This form seemed theoretically reasonable given the form for the odds' of a value.</w:t>
+      </w:r>
+    </w:p>
+    <w:p>
+      <w:pPr>
+        <w:pStyle w:val="style0"/>
+        <w:jc w:val="left"/>
+      </w:pPr>
+      <w:r>
+        <w:rPr>
+          <w:i w:val="off"/>
+          <w:u w:val="none"/>
+          <w:b w:val="off"/>
+          <w:iCs w:val="off"/>
+          <w:bCs w:val="off"/>
+        </w:rPr>
+      </w:r>
+    </w:p>
+    <w:p>
+      <w:pPr>
+        <w:pStyle w:val="style0"/>
+        <w:jc w:val="center"/>
+      </w:pPr>
+      <w:r>
+        <w:rPr>
+          <w:sz w:val="24"/>
+          <w:i w:val="off"/>
+          <w:u w:val="none"/>
+          <w:b w:val="off"/>
+          <w:szCs w:val="24"/>
+          <w:iCs w:val="off"/>
+          <w:bCs w:val="off"/>
+        </w:rPr>
+        <w:t>odds(x) = p(x)/(1-p(x))</w:t>
+      </w:r>
+    </w:p>
+    <w:p>
+      <w:pPr>
+        <w:pStyle w:val="style0"/>
+        <w:jc w:val="center"/>
+      </w:pPr>
+      <w:r>
+        <w:rPr>
+          <w:i w:val="off"/>
+          <w:u w:val="none"/>
+          <w:b w:val="off"/>
+          <w:iCs w:val="off"/>
+          <w:bCs w:val="off"/>
+        </w:rPr>
+      </w:r>
+    </w:p>
+    <w:p>
+      <w:pPr>
+        <w:pStyle w:val="style0"/>
+        <w:jc w:val="center"/>
+      </w:pPr>
+      <w:r>
+        <w:rPr>
+          <w:sz w:val="24"/>
+          <w:i w:val="off"/>
+          <w:u w:val="none"/>
+          <w:b w:val="off"/>
+          <w:szCs w:val="24"/>
+          <w:iCs w:val="off"/>
+          <w:bCs w:val="off"/>
+        </w:rPr>
+        <w:t>logit(x) = log(odds) = log(p(x)) – log(1-p(x))</w:t>
+      </w:r>
+    </w:p>
+    <w:p>
+      <w:pPr>
+        <w:pStyle w:val="style0"/>
+        <w:jc w:val="center"/>
+      </w:pPr>
+      <w:r>
+        <w:rPr>
+          <w:i w:val="off"/>
+          <w:u w:val="none"/>
+          <w:b w:val="off"/>
+          <w:iCs w:val="off"/>
+          <w:bCs w:val="off"/>
+        </w:rPr>
+      </w:r>
+    </w:p>
+    <w:p>
+      <w:pPr>
+        <w:pStyle w:val="style0"/>
+        <w:jc w:val="left"/>
+      </w:pPr>
+      <w:r>
+        <w:rPr>
+          <w:sz w:val="24"/>
+          <w:i w:val="off"/>
+          <w:u w:val="none"/>
+          <w:b w:val="off"/>
+          <w:szCs w:val="24"/>
+          <w:iCs w:val="off"/>
+          <w:bCs w:val="off"/>
+        </w:rPr>
+        <w:t xml:space="preserve">For this implementation, proper probabilities were not used, thus 1-p(x) is not a good estimate. The estimate of p(poisonous) should reasonable inverse for p(edible). </w:t>
+      </w:r>
+    </w:p>
+    <w:p>
+      <w:pPr>
+        <w:pStyle w:val="style0"/>
+        <w:jc w:val="left"/>
+      </w:pPr>
+      <w:r>
+        <w:rPr>
+          <w:i w:val="off"/>
+          <w:u w:val="none"/>
+          <w:b w:val="off"/>
+          <w:iCs w:val="off"/>
+          <w:bCs w:val="off"/>
+        </w:rPr>
+      </w:r>
+    </w:p>
+    <w:p>
+      <w:pPr>
+        <w:pStyle w:val="style0"/>
+        <w:jc w:val="center"/>
+      </w:pPr>
+      <w:r>
+        <w:rPr>
+          <w:sz w:val="24"/>
+          <w:i w:val="off"/>
+          <w:u w:val="none"/>
+          <w:b w:val="off"/>
+          <w:szCs w:val="24"/>
+          <w:iCs w:val="off"/>
+          <w:bCs w:val="off"/>
+        </w:rPr>
+        <w:t>estimate logit(v_i) = log(edible) – log(poisonous)</w:t>
+      </w:r>
+    </w:p>
+    <w:p>
+      <w:pPr>
+        <w:pStyle w:val="style0"/>
+        <w:jc w:val="center"/>
+      </w:pPr>
+      <w:r>
+        <w:rPr>
+          <w:i w:val="off"/>
+          <w:u w:val="none"/>
+          <w:b w:val="off"/>
+          <w:iCs w:val="off"/>
+          <w:bCs w:val="off"/>
+        </w:rPr>
+      </w:r>
+    </w:p>
+    <w:p>
+      <w:pPr>
+        <w:pStyle w:val="style0"/>
+        <w:jc w:val="left"/>
+      </w:pPr>
+      <w:r>
+        <w:rPr>
+          <w:sz w:val="24"/>
+          <w:i w:val="off"/>
+          <w:u w:val="none"/>
+          <w:b w:val="off"/>
+          <w:szCs w:val="24"/>
+          <w:iCs w:val="off"/>
+          <w:bCs w:val="off"/>
+        </w:rPr>
+        <w:t xml:space="preserve">For practical use, the value will be positive if the data supports edible and negative if the data supports poisonous. </w:t>
+      </w:r>
+    </w:p>
+    <w:p>
+      <w:pPr>
+        <w:pStyle w:val="style0"/>
+        <w:jc w:val="left"/>
+      </w:pPr>
+      <w:r>
+        <w:rPr>
+          <w:i w:val="off"/>
+          <w:u w:val="none"/>
+          <w:b w:val="off"/>
+          <w:iCs w:val="off"/>
+          <w:bCs w:val="off"/>
+        </w:rPr>
+      </w:r>
+    </w:p>
+    <w:p>
+      <w:pPr>
+        <w:pStyle w:val="style0"/>
+        <w:jc w:val="left"/>
+      </w:pPr>
+      <w:r>
+        <w:rPr>
+          <w:sz w:val="24"/>
+          <w:i w:val="off"/>
+          <w:u w:val="none"/>
+          <w:b w:val="off"/>
+          <w:szCs w:val="24"/>
+          <w:iCs w:val="off"/>
+          <w:bCs w:val="off"/>
+        </w:rPr>
+        <w:t xml:space="preserve">For each training set of original data, version of the mushroom data was created as numerical data. From this numerical data, train and test data sets were partitioned in the same manner as the original data. Using the standard R modeling functions on the training data, LDA, QDA, and logistic regression models were built and predictions were made over the numerical test data. </w:t>
+      </w:r>
+    </w:p>
+    <w:p>
+      <w:pPr>
+        <w:pStyle w:val="style0"/>
+        <w:jc w:val="left"/>
+      </w:pPr>
+      <w:r>
+        <w:rPr>
+          <w:i w:val="off"/>
+          <w:u w:val="none"/>
+          <w:b w:val="off"/>
+          <w:iCs w:val="off"/>
+          <w:bCs w:val="off"/>
+        </w:rPr>
+      </w:r>
+    </w:p>
+    <w:p>
+      <w:pPr>
+        <w:pStyle w:val="style0"/>
+        <w:jc w:val="left"/>
+      </w:pPr>
+      <w:r>
+        <w:rPr>
+          <w:sz w:val="24"/>
+          <w:i w:val="off"/>
+          <w:u w:val="single"/>
+          <w:b w:val="off"/>
+          <w:szCs w:val="24"/>
+          <w:iCs w:val="off"/>
+          <w:bCs w:val="off"/>
+        </w:rPr>
+        <w:t>Results</w:t>
+      </w:r>
+    </w:p>
+    <w:p>
+      <w:pPr>
+        <w:pStyle w:val="style0"/>
+        <w:jc w:val="left"/>
+      </w:pPr>
+      <w:r>
+        <w:rPr>
+          <w:sz w:val="24"/>
+          <w:i w:val="off"/>
+          <w:u w:val="none"/>
+          <w:b w:val="off"/>
+          <w:szCs w:val="24"/>
+          <w:iCs w:val="off"/>
+          <w:bCs w:val="off"/>
+        </w:rPr>
+        <w:t xml:space="preserve">Using 5-fold cross validation NBC gave the following results. </w:t>
+      </w:r>
+    </w:p>
+    <w:tbl>
+      <w:tblPr>
+        <w:tblW w:type="dxa" w:w="9030"/>
+        <w:tblBorders>
+          <w:top w:color="000000" w:space="0" w:sz="2" w:val="single"/>
+          <w:left w:color="000000" w:space="0" w:sz="2" w:val="single"/>
+          <w:bottom w:color="000000" w:space="0" w:sz="2" w:val="single"/>
+        </w:tblBorders>
+        <w:jc w:val="left"/>
+      </w:tblPr>
+      <w:tblGrid>
+        <w:gridCol w:w="2084"/>
+        <w:gridCol w:w="3234"/>
+        <w:gridCol w:w="4344"/>
+        <w:gridCol w:w="6324"/>
+        <w:gridCol w:w="7545"/>
+        <w:gridCol w:w="9030"/>
+      </w:tblGrid>
+      <w:tr>
+        <w:trPr>
+          <w:cantSplit w:val="on"/>
+        </w:trPr>
+        <w:tc>
+          <w:tcPr>
+            <w:tcBorders>
+              <w:top w:color="000000" w:space="0" w:sz="2" w:val="single"/>
+              <w:left w:color="000000" w:space="0" w:sz="2" w:val="single"/>
+              <w:bottom w:color="000000" w:space="0" w:sz="2" w:val="single"/>
+            </w:tcBorders>
+            <w:shd w:fill="auto"/>
+            <w:tcW w:type="dxa" w:w="2084"/>
+            <w:tcMar>
+              <w:top w:type="dxa" w:w="55"/>
+              <w:left w:type="dxa" w:w="55"/>
+              <w:bottom w:type="dxa" w:w="55"/>
+              <w:right w:type="dxa" w:w="55"/>
+            </w:tcMar>
+          </w:tcPr>
+          <w:p>
+            <w:pPr>
+              <w:pStyle w:val="style22"/>
+              <w:jc w:val="left"/>
+            </w:pPr>
+            <w:r>
+              <w:rPr/>
+              <w:t>Regular Penalty</w:t>
+            </w:r>
+          </w:p>
+        </w:tc>
+        <w:tc>
+          <w:tcPr>
+            <w:tcBorders>
+              <w:top w:color="000000" w:space="0" w:sz="2" w:val="single"/>
+              <w:left w:color="000000" w:space="0" w:sz="2" w:val="single"/>
+              <w:bottom w:color="000000" w:space="0" w:sz="2" w:val="single"/>
+            </w:tcBorders>
+            <w:shd w:fill="auto"/>
+            <w:tcW w:type="dxa" w:w="3234"/>
+            <w:tcMar>
+              <w:top w:type="dxa" w:w="55"/>
+              <w:left w:type="dxa" w:w="55"/>
+              <w:bottom w:type="dxa" w:w="55"/>
+              <w:right w:type="dxa" w:w="55"/>
+            </w:tcMar>
+          </w:tcPr>
+          <w:p>
+            <w:pPr>
+              <w:pStyle w:val="style22"/>
+              <w:jc w:val="left"/>
+            </w:pPr>
+            <w:r>
+              <w:rPr/>
+              <w:t>Actually Edible</w:t>
+            </w:r>
+          </w:p>
+        </w:tc>
+        <w:tc>
+          <w:tcPr>
+            <w:tcBorders>
+              <w:top w:color="000000" w:space="0" w:sz="2" w:val="single"/>
+              <w:left w:color="000000" w:space="0" w:sz="2" w:val="single"/>
+              <w:bottom w:color="000000" w:space="0" w:sz="2" w:val="single"/>
+            </w:tcBorders>
+            <w:shd w:fill="auto"/>
+            <w:tcW w:type="dxa" w:w="4344"/>
+            <w:tcMar>
+              <w:top w:type="dxa" w:w="55"/>
+              <w:left w:type="dxa" w:w="55"/>
+              <w:bottom w:type="dxa" w:w="55"/>
+              <w:right w:type="dxa" w:w="55"/>
+            </w:tcMar>
+          </w:tcPr>
+          <w:p>
+            <w:pPr>
+              <w:pStyle w:val="style22"/>
+              <w:jc w:val="left"/>
+            </w:pPr>
+            <w:r>
+              <w:rPr/>
+              <w:t>Actually Poisonous</w:t>
+            </w:r>
+          </w:p>
+        </w:tc>
+        <w:tc>
+          <w:tcPr>
+            <w:tcBorders>
+              <w:top w:color="000000" w:space="0" w:sz="2" w:val="single"/>
+              <w:left w:color="000000" w:space="0" w:sz="2" w:val="single"/>
+              <w:bottom w:color="000000" w:space="0" w:sz="2" w:val="single"/>
+            </w:tcBorders>
+            <w:shd w:fill="auto"/>
+            <w:tcW w:type="dxa" w:w="6324"/>
+            <w:tcMar>
+              <w:top w:type="dxa" w:w="55"/>
+              <w:left w:type="dxa" w:w="55"/>
+              <w:bottom w:type="dxa" w:w="55"/>
+              <w:right w:type="dxa" w:w="55"/>
+            </w:tcMar>
+          </w:tcPr>
+          <w:p>
+            <w:pPr>
+              <w:pStyle w:val="style22"/>
+              <w:jc w:val="left"/>
+            </w:pPr>
+            <w:r>
+              <w:rPr/>
+              <w:t>Heavy</w:t>
+            </w:r>
+          </w:p>
+          <w:p>
+            <w:pPr>
+              <w:pStyle w:val="style22"/>
+              <w:jc w:val="left"/>
+            </w:pPr>
+            <w:r>
+              <w:rPr/>
+              <w:t>Penalty</w:t>
+            </w:r>
+          </w:p>
+        </w:tc>
+        <w:tc>
+          <w:tcPr>
+            <w:tcBorders>
+              <w:top w:color="000000" w:space="0" w:sz="2" w:val="single"/>
+              <w:left w:color="000000" w:space="0" w:sz="2" w:val="single"/>
+              <w:bottom w:color="000000" w:space="0" w:sz="2" w:val="single"/>
+            </w:tcBorders>
+            <w:shd w:fill="auto"/>
+            <w:tcW w:type="dxa" w:w="7545"/>
+            <w:tcMar>
+              <w:top w:type="dxa" w:w="55"/>
+              <w:left w:type="dxa" w:w="55"/>
+              <w:bottom w:type="dxa" w:w="55"/>
+              <w:right w:type="dxa" w:w="55"/>
+            </w:tcMar>
+          </w:tcPr>
+          <w:p>
+            <w:pPr>
+              <w:pStyle w:val="style22"/>
+              <w:jc w:val="left"/>
+            </w:pPr>
+            <w:r>
+              <w:rPr/>
+              <w:t>Actually Edible</w:t>
+            </w:r>
+          </w:p>
+        </w:tc>
+        <w:tc>
+          <w:tcPr>
+            <w:tcBorders>
+              <w:top w:color="000000" w:space="0" w:sz="2" w:val="single"/>
+              <w:left w:color="000000" w:space="0" w:sz="2" w:val="single"/>
+              <w:bottom w:color="000000" w:space="0" w:sz="2" w:val="single"/>
+              <w:right w:color="000000" w:space="0" w:sz="2" w:val="single"/>
+            </w:tcBorders>
+            <w:shd w:fill="auto"/>
+            <w:tcW w:type="dxa" w:w="9030"/>
+            <w:tcMar>
+              <w:top w:type="dxa" w:w="55"/>
+              <w:left w:type="dxa" w:w="55"/>
+              <w:bottom w:type="dxa" w:w="55"/>
+              <w:right w:type="dxa" w:w="55"/>
+            </w:tcMar>
+          </w:tcPr>
+          <w:p>
+            <w:pPr>
+              <w:pStyle w:val="style22"/>
+              <w:jc w:val="left"/>
+            </w:pPr>
+            <w:r>
+              <w:rPr/>
+              <w:t>Actually Poisonous</w:t>
+            </w:r>
+          </w:p>
+        </w:tc>
+      </w:tr>
+      <w:tr>
+        <w:trPr>
+          <w:cantSplit w:val="on"/>
+        </w:trPr>
+        <w:tc>
+          <w:tcPr>
+            <w:tcBorders>
+              <w:left w:color="000000" w:space="0" w:sz="2" w:val="single"/>
+              <w:bottom w:color="000000" w:space="0" w:sz="2" w:val="single"/>
+            </w:tcBorders>
+            <w:shd w:fill="auto"/>
+            <w:tcW w:type="dxa" w:w="2084"/>
+            <w:tcMar>
+              <w:top w:type="dxa" w:w="55"/>
+              <w:left w:type="dxa" w:w="55"/>
+              <w:bottom w:type="dxa" w:w="55"/>
+              <w:right w:type="dxa" w:w="55"/>
+            </w:tcMar>
+          </w:tcPr>
+          <w:p>
+            <w:pPr>
+              <w:pStyle w:val="style22"/>
+              <w:jc w:val="left"/>
+            </w:pPr>
+            <w:r>
+              <w:rPr/>
+              <w:t>Predicted Edible</w:t>
+            </w:r>
+          </w:p>
+        </w:tc>
+        <w:tc>
+          <w:tcPr>
+            <w:tcBorders>
+              <w:left w:color="000000" w:space="0" w:sz="2" w:val="single"/>
+              <w:bottom w:color="000000" w:space="0" w:sz="2" w:val="single"/>
+            </w:tcBorders>
+            <w:shd w:fill="auto"/>
+            <w:tcW w:type="dxa" w:w="3234"/>
+            <w:tcMar>
+              <w:top w:type="dxa" w:w="55"/>
+              <w:left w:type="dxa" w:w="55"/>
+              <w:bottom w:type="dxa" w:w="55"/>
+              <w:right w:type="dxa" w:w="55"/>
+            </w:tcMar>
+          </w:tcPr>
+          <w:p>
+            <w:pPr>
+              <w:pStyle w:val="style22"/>
+              <w:jc w:val="left"/>
+            </w:pPr>
+            <w:r>
+              <w:rPr/>
+              <w:t>4206</w:t>
+            </w:r>
+          </w:p>
+        </w:tc>
+        <w:tc>
+          <w:tcPr>
+            <w:tcBorders>
+              <w:left w:color="000000" w:space="0" w:sz="2" w:val="single"/>
+              <w:bottom w:color="000000" w:space="0" w:sz="2" w:val="single"/>
+            </w:tcBorders>
+            <w:shd w:fill="auto"/>
+            <w:tcW w:type="dxa" w:w="4344"/>
+            <w:tcMar>
+              <w:top w:type="dxa" w:w="55"/>
+              <w:left w:type="dxa" w:w="55"/>
+              <w:bottom w:type="dxa" w:w="55"/>
+              <w:right w:type="dxa" w:w="55"/>
+            </w:tcMar>
+          </w:tcPr>
+          <w:p>
+            <w:pPr>
+              <w:pStyle w:val="style22"/>
+              <w:jc w:val="left"/>
+            </w:pPr>
+            <w:r>
+              <w:rPr/>
+              <w:t>78</w:t>
+            </w:r>
+          </w:p>
+        </w:tc>
+        <w:tc>
+          <w:tcPr>
+            <w:tcBorders>
+              <w:left w:color="000000" w:space="0" w:sz="2" w:val="single"/>
+              <w:bottom w:color="000000" w:space="0" w:sz="2" w:val="single"/>
+            </w:tcBorders>
+            <w:shd w:fill="auto"/>
+            <w:tcW w:type="dxa" w:w="6324"/>
+            <w:tcMar>
+              <w:top w:type="dxa" w:w="55"/>
+              <w:left w:type="dxa" w:w="55"/>
+              <w:bottom w:type="dxa" w:w="55"/>
+              <w:right w:type="dxa" w:w="55"/>
+            </w:tcMar>
+          </w:tcPr>
+          <w:p>
+            <w:pPr>
+              <w:pStyle w:val="style22"/>
+              <w:jc w:val="left"/>
+            </w:pPr>
+            <w:r>
+              <w:rPr/>
+              <w:t>Predicted Edible</w:t>
+            </w:r>
+          </w:p>
+        </w:tc>
+        <w:tc>
+          <w:tcPr>
+            <w:tcBorders>
+              <w:left w:color="000000" w:space="0" w:sz="2" w:val="single"/>
+              <w:bottom w:color="000000" w:space="0" w:sz="2" w:val="single"/>
+            </w:tcBorders>
+            <w:shd w:fill="auto"/>
+            <w:tcW w:type="dxa" w:w="7545"/>
+            <w:tcMar>
+              <w:top w:type="dxa" w:w="55"/>
+              <w:left w:type="dxa" w:w="55"/>
+              <w:bottom w:type="dxa" w:w="55"/>
+              <w:right w:type="dxa" w:w="55"/>
+            </w:tcMar>
+          </w:tcPr>
+          <w:p>
+            <w:pPr>
+              <w:pStyle w:val="style22"/>
+              <w:jc w:val="left"/>
+            </w:pPr>
+            <w:r>
+              <w:rPr/>
+              <w:t>4206</w:t>
+            </w:r>
+          </w:p>
+        </w:tc>
+        <w:tc>
+          <w:tcPr>
+            <w:tcBorders>
+              <w:left w:color="000000" w:space="0" w:sz="2" w:val="single"/>
+              <w:bottom w:color="000000" w:space="0" w:sz="2" w:val="single"/>
+              <w:right w:color="000000" w:space="0" w:sz="2" w:val="single"/>
+            </w:tcBorders>
+            <w:shd w:fill="auto"/>
+            <w:tcW w:type="dxa" w:w="9030"/>
+            <w:tcMar>
+              <w:top w:type="dxa" w:w="55"/>
+              <w:left w:type="dxa" w:w="55"/>
+              <w:bottom w:type="dxa" w:w="55"/>
+              <w:right w:type="dxa" w:w="55"/>
+            </w:tcMar>
+          </w:tcPr>
+          <w:p>
+            <w:pPr>
+              <w:pStyle w:val="style22"/>
+              <w:jc w:val="left"/>
+            </w:pPr>
+            <w:r>
+              <w:rPr/>
+              <w:t>3</w:t>
+            </w:r>
+          </w:p>
+        </w:tc>
+      </w:tr>
+      <w:tr>
+        <w:trPr>
+          <w:cantSplit w:val="on"/>
+        </w:trPr>
+        <w:tc>
+          <w:tcPr>
+            <w:tcBorders>
+              <w:left w:color="000000" w:space="0" w:sz="2" w:val="single"/>
+              <w:bottom w:color="000000" w:space="0" w:sz="2" w:val="single"/>
+            </w:tcBorders>
+            <w:shd w:fill="auto"/>
+            <w:tcW w:type="dxa" w:w="2084"/>
+            <w:tcMar>
+              <w:top w:type="dxa" w:w="55"/>
+              <w:left w:type="dxa" w:w="55"/>
+              <w:bottom w:type="dxa" w:w="55"/>
+              <w:right w:type="dxa" w:w="55"/>
+            </w:tcMar>
+          </w:tcPr>
+          <w:p>
+            <w:pPr>
+              <w:pStyle w:val="style22"/>
+              <w:jc w:val="left"/>
+            </w:pPr>
+            <w:r>
+              <w:rPr/>
+              <w:t>Predicted Poisonous</w:t>
+            </w:r>
+          </w:p>
+        </w:tc>
+        <w:tc>
+          <w:tcPr>
+            <w:tcBorders>
+              <w:left w:color="000000" w:space="0" w:sz="2" w:val="single"/>
+              <w:bottom w:color="000000" w:space="0" w:sz="2" w:val="single"/>
+            </w:tcBorders>
+            <w:shd w:fill="auto"/>
+            <w:tcW w:type="dxa" w:w="3234"/>
+            <w:tcMar>
+              <w:top w:type="dxa" w:w="55"/>
+              <w:left w:type="dxa" w:w="55"/>
+              <w:bottom w:type="dxa" w:w="55"/>
+              <w:right w:type="dxa" w:w="55"/>
+            </w:tcMar>
+          </w:tcPr>
+          <w:p>
+            <w:pPr>
+              <w:pStyle w:val="style22"/>
+              <w:jc w:val="left"/>
+            </w:pPr>
+            <w:r>
+              <w:rPr/>
+              <w:t>0</w:t>
+            </w:r>
+          </w:p>
+        </w:tc>
+        <w:tc>
+          <w:tcPr>
+            <w:tcBorders>
+              <w:left w:color="000000" w:space="0" w:sz="2" w:val="single"/>
+              <w:bottom w:color="000000" w:space="0" w:sz="2" w:val="single"/>
+            </w:tcBorders>
+            <w:shd w:fill="auto"/>
+            <w:tcW w:type="dxa" w:w="4344"/>
+            <w:tcMar>
+              <w:top w:type="dxa" w:w="55"/>
+              <w:left w:type="dxa" w:w="55"/>
+              <w:bottom w:type="dxa" w:w="55"/>
+              <w:right w:type="dxa" w:w="55"/>
+            </w:tcMar>
+          </w:tcPr>
+          <w:p>
+            <w:pPr>
+              <w:pStyle w:val="style22"/>
+              <w:jc w:val="left"/>
+            </w:pPr>
+            <w:r>
+              <w:rPr/>
+              <w:t>3838</w:t>
+            </w:r>
+          </w:p>
+        </w:tc>
+        <w:tc>
+          <w:tcPr>
+            <w:tcBorders>
+              <w:left w:color="000000" w:space="0" w:sz="2" w:val="single"/>
+              <w:bottom w:color="000000" w:space="0" w:sz="2" w:val="single"/>
+            </w:tcBorders>
+            <w:shd w:fill="auto"/>
+            <w:tcW w:type="dxa" w:w="6324"/>
+            <w:tcMar>
+              <w:top w:type="dxa" w:w="55"/>
+              <w:left w:type="dxa" w:w="55"/>
+              <w:bottom w:type="dxa" w:w="55"/>
+              <w:right w:type="dxa" w:w="55"/>
+            </w:tcMar>
+          </w:tcPr>
+          <w:p>
+            <w:pPr>
+              <w:pStyle w:val="style22"/>
+              <w:jc w:val="left"/>
+            </w:pPr>
+            <w:r>
+              <w:rPr/>
+              <w:t>Predicted Poisonous</w:t>
+            </w:r>
+          </w:p>
+        </w:tc>
+        <w:tc>
+          <w:tcPr>
+            <w:tcBorders>
+              <w:left w:color="000000" w:space="0" w:sz="2" w:val="single"/>
+              <w:bottom w:color="000000" w:space="0" w:sz="2" w:val="single"/>
+            </w:tcBorders>
+            <w:shd w:fill="auto"/>
+            <w:tcW w:type="dxa" w:w="7545"/>
+            <w:tcMar>
+              <w:top w:type="dxa" w:w="55"/>
+              <w:left w:type="dxa" w:w="55"/>
+              <w:bottom w:type="dxa" w:w="55"/>
+              <w:right w:type="dxa" w:w="55"/>
+            </w:tcMar>
+          </w:tcPr>
+          <w:p>
+            <w:pPr>
+              <w:pStyle w:val="style22"/>
+              <w:jc w:val="left"/>
+            </w:pPr>
+            <w:r>
+              <w:rPr/>
+              <w:t>2</w:t>
+            </w:r>
+          </w:p>
+        </w:tc>
+        <w:tc>
+          <w:tcPr>
+            <w:tcBorders>
+              <w:left w:color="000000" w:space="0" w:sz="2" w:val="single"/>
+              <w:bottom w:color="000000" w:space="0" w:sz="2" w:val="single"/>
+              <w:right w:color="000000" w:space="0" w:sz="2" w:val="single"/>
+            </w:tcBorders>
+            <w:shd w:fill="auto"/>
+            <w:tcW w:type="dxa" w:w="9030"/>
+            <w:tcMar>
+              <w:top w:type="dxa" w:w="55"/>
+              <w:left w:type="dxa" w:w="55"/>
+              <w:bottom w:type="dxa" w:w="55"/>
+              <w:right w:type="dxa" w:w="55"/>
+            </w:tcMar>
+          </w:tcPr>
+          <w:p>
+            <w:pPr>
+              <w:pStyle w:val="style22"/>
+              <w:jc w:val="left"/>
+            </w:pPr>
+            <w:r>
+              <w:rPr/>
+              <w:t>3913</w:t>
+            </w:r>
+          </w:p>
+        </w:tc>
+      </w:tr>
+    </w:tbl>
+    <w:p>
+      <w:pPr>
+        <w:pStyle w:val="style0"/>
+        <w:jc w:val="left"/>
+      </w:pPr>
+      <w:r>
+        <w:rPr>
+          <w:i w:val="off"/>
+          <w:u w:val="none"/>
+          <w:iCs w:val="off"/>
+        </w:rPr>
+      </w:r>
+    </w:p>
+    <w:p>
+      <w:pPr>
+        <w:pStyle w:val="style0"/>
+        <w:jc w:val="left"/>
+      </w:pPr>
+      <w:r>
+        <w:rPr>
+          <w:i w:val="off"/>
+          <w:u w:val="none"/>
+          <w:iCs w:val="off"/>
+        </w:rPr>
+      </w:r>
+    </w:p>
+    <w:tbl>
+      <w:tblPr>
+        <w:tblW w:type="dxa" w:w="9030"/>
+        <w:tblBorders>
+          <w:top w:color="000000" w:space="0" w:sz="2" w:val="single"/>
+          <w:left w:color="000000" w:space="0" w:sz="2" w:val="single"/>
+          <w:bottom w:color="000000" w:space="0" w:sz="2" w:val="single"/>
+        </w:tblBorders>
+        <w:jc w:val="left"/>
+      </w:tblPr>
+      <w:tblGrid>
+        <w:gridCol w:w="2084"/>
+        <w:gridCol w:w="3234"/>
+        <w:gridCol w:w="4344"/>
+        <w:gridCol w:w="6324"/>
+        <w:gridCol w:w="7545"/>
+        <w:gridCol w:w="9030"/>
+      </w:tblGrid>
+      <w:tr>
+        <w:trPr>
+          <w:cantSplit w:val="on"/>
+        </w:trPr>
+        <w:tc>
+          <w:tcPr>
+            <w:tcBorders>
+              <w:top w:color="000000" w:space="0" w:sz="2" w:val="single"/>
+              <w:left w:color="000000" w:space="0" w:sz="2" w:val="single"/>
+              <w:bottom w:color="000000" w:space="0" w:sz="2" w:val="single"/>
+            </w:tcBorders>
+            <w:shd w:fill="auto"/>
+            <w:tcW w:type="dxa" w:w="2084"/>
+            <w:tcMar>
+              <w:top w:type="dxa" w:w="55"/>
+              <w:left w:type="dxa" w:w="55"/>
+              <w:bottom w:type="dxa" w:w="55"/>
+              <w:right w:type="dxa" w:w="55"/>
+            </w:tcMar>
+          </w:tcPr>
+          <w:p>
+            <w:pPr>
+              <w:pStyle w:val="style22"/>
+              <w:jc w:val="left"/>
+            </w:pPr>
+            <w:r>
+              <w:rPr/>
+              <w:t>Regular Penalty</w:t>
+            </w:r>
+          </w:p>
+        </w:tc>
+        <w:tc>
+          <w:tcPr>
+            <w:tcBorders>
+              <w:top w:color="000000" w:space="0" w:sz="2" w:val="single"/>
+              <w:left w:color="000000" w:space="0" w:sz="2" w:val="single"/>
+              <w:bottom w:color="000000" w:space="0" w:sz="2" w:val="single"/>
+            </w:tcBorders>
+            <w:shd w:fill="auto"/>
+            <w:tcW w:type="dxa" w:w="3234"/>
+            <w:tcMar>
+              <w:top w:type="dxa" w:w="55"/>
+              <w:left w:type="dxa" w:w="55"/>
+              <w:bottom w:type="dxa" w:w="55"/>
+              <w:right w:type="dxa" w:w="55"/>
+            </w:tcMar>
+          </w:tcPr>
+          <w:p>
+            <w:pPr>
+              <w:pStyle w:val="style22"/>
+              <w:jc w:val="left"/>
+            </w:pPr>
+            <w:r>
+              <w:rPr/>
+              <w:t>Actually Edible</w:t>
+            </w:r>
+          </w:p>
+        </w:tc>
+        <w:tc>
+          <w:tcPr>
+            <w:tcBorders>
+              <w:top w:color="000000" w:space="0" w:sz="2" w:val="single"/>
+              <w:left w:color="000000" w:space="0" w:sz="2" w:val="single"/>
+              <w:bottom w:color="000000" w:space="0" w:sz="2" w:val="single"/>
+            </w:tcBorders>
+            <w:shd w:fill="auto"/>
+            <w:tcW w:type="dxa" w:w="4344"/>
+            <w:tcMar>
+              <w:top w:type="dxa" w:w="55"/>
+              <w:left w:type="dxa" w:w="55"/>
+              <w:bottom w:type="dxa" w:w="55"/>
+              <w:right w:type="dxa" w:w="55"/>
+            </w:tcMar>
+          </w:tcPr>
+          <w:p>
+            <w:pPr>
+              <w:pStyle w:val="style22"/>
+              <w:jc w:val="left"/>
+            </w:pPr>
+            <w:r>
+              <w:rPr/>
+              <w:t>Actually Poisonous</w:t>
+            </w:r>
+          </w:p>
+        </w:tc>
+        <w:tc>
+          <w:tcPr>
+            <w:tcBorders>
+              <w:top w:color="000000" w:space="0" w:sz="2" w:val="single"/>
+              <w:left w:color="000000" w:space="0" w:sz="2" w:val="single"/>
+              <w:bottom w:color="000000" w:space="0" w:sz="2" w:val="single"/>
+            </w:tcBorders>
+            <w:shd w:fill="auto"/>
+            <w:tcW w:type="dxa" w:w="6324"/>
+            <w:tcMar>
+              <w:top w:type="dxa" w:w="55"/>
+              <w:left w:type="dxa" w:w="55"/>
+              <w:bottom w:type="dxa" w:w="55"/>
+              <w:right w:type="dxa" w:w="55"/>
+            </w:tcMar>
+          </w:tcPr>
+          <w:p>
+            <w:pPr>
+              <w:pStyle w:val="style22"/>
+              <w:jc w:val="left"/>
+            </w:pPr>
+            <w:r>
+              <w:rPr/>
+              <w:t>Heavy</w:t>
+            </w:r>
+          </w:p>
+          <w:p>
+            <w:pPr>
+              <w:pStyle w:val="style22"/>
+              <w:jc w:val="left"/>
+            </w:pPr>
+            <w:r>
+              <w:rPr/>
+              <w:t>Penalty</w:t>
+            </w:r>
+          </w:p>
+        </w:tc>
+        <w:tc>
+          <w:tcPr>
+            <w:tcBorders>
+              <w:top w:color="000000" w:space="0" w:sz="2" w:val="single"/>
+              <w:left w:color="000000" w:space="0" w:sz="2" w:val="single"/>
+              <w:bottom w:color="000000" w:space="0" w:sz="2" w:val="single"/>
+            </w:tcBorders>
+            <w:shd w:fill="auto"/>
+            <w:tcW w:type="dxa" w:w="7545"/>
+            <w:tcMar>
+              <w:top w:type="dxa" w:w="55"/>
+              <w:left w:type="dxa" w:w="55"/>
+              <w:bottom w:type="dxa" w:w="55"/>
+              <w:right w:type="dxa" w:w="55"/>
+            </w:tcMar>
+          </w:tcPr>
+          <w:p>
+            <w:pPr>
+              <w:pStyle w:val="style22"/>
+              <w:jc w:val="left"/>
+            </w:pPr>
+            <w:r>
+              <w:rPr/>
+              <w:t>Actually Edible</w:t>
+            </w:r>
+          </w:p>
+        </w:tc>
+        <w:tc>
+          <w:tcPr>
+            <w:tcBorders>
+              <w:top w:color="000000" w:space="0" w:sz="2" w:val="single"/>
+              <w:left w:color="000000" w:space="0" w:sz="2" w:val="single"/>
+              <w:bottom w:color="000000" w:space="0" w:sz="2" w:val="single"/>
+              <w:right w:color="000000" w:space="0" w:sz="2" w:val="single"/>
+            </w:tcBorders>
+            <w:shd w:fill="auto"/>
+            <w:tcW w:type="dxa" w:w="9030"/>
+            <w:tcMar>
+              <w:top w:type="dxa" w:w="55"/>
+              <w:left w:type="dxa" w:w="55"/>
+              <w:bottom w:type="dxa" w:w="55"/>
+              <w:right w:type="dxa" w:w="55"/>
+            </w:tcMar>
+          </w:tcPr>
+          <w:p>
+            <w:pPr>
+              <w:pStyle w:val="style22"/>
+              <w:jc w:val="left"/>
+            </w:pPr>
+            <w:r>
+              <w:rPr/>
+              <w:t>Actually Poisonous</w:t>
+            </w:r>
+          </w:p>
+        </w:tc>
+      </w:tr>
+      <w:tr>
+        <w:trPr>
+          <w:cantSplit w:val="on"/>
+        </w:trPr>
+        <w:tc>
+          <w:tcPr>
+            <w:tcBorders>
+              <w:left w:color="000000" w:space="0" w:sz="2" w:val="single"/>
+              <w:bottom w:color="000000" w:space="0" w:sz="2" w:val="single"/>
+            </w:tcBorders>
+            <w:shd w:fill="auto"/>
+            <w:tcW w:type="dxa" w:w="2084"/>
+            <w:tcMar>
+              <w:top w:type="dxa" w:w="55"/>
+              <w:left w:type="dxa" w:w="55"/>
+              <w:bottom w:type="dxa" w:w="55"/>
+              <w:right w:type="dxa" w:w="55"/>
+            </w:tcMar>
+          </w:tcPr>
+          <w:p>
+            <w:pPr>
+              <w:pStyle w:val="style22"/>
+              <w:jc w:val="left"/>
+            </w:pPr>
+            <w:r>
+              <w:rPr/>
+              <w:t>Predicted Edible</w:t>
+            </w:r>
+          </w:p>
+        </w:tc>
+        <w:tc>
+          <w:tcPr>
+            <w:tcBorders>
+              <w:left w:color="000000" w:space="0" w:sz="2" w:val="single"/>
+              <w:bottom w:color="000000" w:space="0" w:sz="2" w:val="single"/>
+            </w:tcBorders>
+            <w:shd w:fill="auto"/>
+            <w:tcW w:type="dxa" w:w="3234"/>
+            <w:tcMar>
+              <w:top w:type="dxa" w:w="55"/>
+              <w:left w:type="dxa" w:w="55"/>
+              <w:bottom w:type="dxa" w:w="55"/>
+              <w:right w:type="dxa" w:w="55"/>
+            </w:tcMar>
+          </w:tcPr>
+          <w:p>
+            <w:pPr>
+              <w:pStyle w:val="style22"/>
+              <w:jc w:val="left"/>
+            </w:pPr>
+            <w:r>
+              <w:rPr/>
+              <w:t>4206</w:t>
+            </w:r>
+          </w:p>
+        </w:tc>
+        <w:tc>
+          <w:tcPr>
+            <w:tcBorders>
+              <w:left w:color="000000" w:space="0" w:sz="2" w:val="single"/>
+              <w:bottom w:color="000000" w:space="0" w:sz="2" w:val="single"/>
+            </w:tcBorders>
+            <w:shd w:fill="auto"/>
+            <w:tcW w:type="dxa" w:w="4344"/>
+            <w:tcMar>
+              <w:top w:type="dxa" w:w="55"/>
+              <w:left w:type="dxa" w:w="55"/>
+              <w:bottom w:type="dxa" w:w="55"/>
+              <w:right w:type="dxa" w:w="55"/>
+            </w:tcMar>
+          </w:tcPr>
+          <w:p>
+            <w:pPr>
+              <w:pStyle w:val="style22"/>
+              <w:jc w:val="left"/>
+            </w:pPr>
+            <w:r>
+              <w:rPr/>
+              <w:t>78</w:t>
+            </w:r>
+          </w:p>
+        </w:tc>
+        <w:tc>
+          <w:tcPr>
+            <w:tcBorders>
+              <w:left w:color="000000" w:space="0" w:sz="2" w:val="single"/>
+              <w:bottom w:color="000000" w:space="0" w:sz="2" w:val="single"/>
+            </w:tcBorders>
+            <w:shd w:fill="auto"/>
+            <w:tcW w:type="dxa" w:w="6324"/>
+            <w:tcMar>
+              <w:top w:type="dxa" w:w="55"/>
+              <w:left w:type="dxa" w:w="55"/>
+              <w:bottom w:type="dxa" w:w="55"/>
+              <w:right w:type="dxa" w:w="55"/>
+            </w:tcMar>
+          </w:tcPr>
+          <w:p>
+            <w:pPr>
+              <w:pStyle w:val="style22"/>
+              <w:jc w:val="left"/>
+            </w:pPr>
+            <w:r>
+              <w:rPr/>
+              <w:t>Predicted Edible</w:t>
+            </w:r>
+          </w:p>
+        </w:tc>
+        <w:tc>
+          <w:tcPr>
+            <w:tcBorders>
+              <w:left w:color="000000" w:space="0" w:sz="2" w:val="single"/>
+              <w:bottom w:color="000000" w:space="0" w:sz="2" w:val="single"/>
+            </w:tcBorders>
+            <w:shd w:fill="auto"/>
+            <w:tcW w:type="dxa" w:w="7545"/>
+            <w:tcMar>
+              <w:top w:type="dxa" w:w="55"/>
+              <w:left w:type="dxa" w:w="55"/>
+              <w:bottom w:type="dxa" w:w="55"/>
+              <w:right w:type="dxa" w:w="55"/>
+            </w:tcMar>
+          </w:tcPr>
+          <w:p>
+            <w:pPr>
+              <w:pStyle w:val="style22"/>
+              <w:jc w:val="left"/>
+            </w:pPr>
+            <w:r>
+              <w:rPr/>
+              <w:t>4206</w:t>
+            </w:r>
+          </w:p>
+        </w:tc>
+        <w:tc>
+          <w:tcPr>
+            <w:tcBorders>
+              <w:left w:color="000000" w:space="0" w:sz="2" w:val="single"/>
+              <w:bottom w:color="000000" w:space="0" w:sz="2" w:val="single"/>
+              <w:right w:color="000000" w:space="0" w:sz="2" w:val="single"/>
+            </w:tcBorders>
+            <w:shd w:fill="auto"/>
+            <w:tcW w:type="dxa" w:w="9030"/>
+            <w:tcMar>
+              <w:top w:type="dxa" w:w="55"/>
+              <w:left w:type="dxa" w:w="55"/>
+              <w:bottom w:type="dxa" w:w="55"/>
+              <w:right w:type="dxa" w:w="55"/>
+            </w:tcMar>
+          </w:tcPr>
+          <w:p>
+            <w:pPr>
+              <w:pStyle w:val="style22"/>
+              <w:jc w:val="left"/>
+            </w:pPr>
+            <w:r>
+              <w:rPr/>
+              <w:t>3</w:t>
+            </w:r>
+          </w:p>
+        </w:tc>
+      </w:tr>
+      <w:tr>
+        <w:trPr>
+          <w:cantSplit w:val="on"/>
+        </w:trPr>
+        <w:tc>
+          <w:tcPr>
+            <w:tcBorders>
+              <w:left w:color="000000" w:space="0" w:sz="2" w:val="single"/>
+              <w:bottom w:color="000000" w:space="0" w:sz="2" w:val="single"/>
+            </w:tcBorders>
+            <w:shd w:fill="auto"/>
+            <w:tcW w:type="dxa" w:w="2084"/>
+            <w:tcMar>
+              <w:top w:type="dxa" w:w="55"/>
+              <w:left w:type="dxa" w:w="55"/>
+              <w:bottom w:type="dxa" w:w="55"/>
+              <w:right w:type="dxa" w:w="55"/>
+            </w:tcMar>
+          </w:tcPr>
+          <w:p>
+            <w:pPr>
+              <w:pStyle w:val="style22"/>
+              <w:jc w:val="left"/>
+            </w:pPr>
+            <w:r>
+              <w:rPr/>
+              <w:t>Predicted Poisonous</w:t>
+            </w:r>
+          </w:p>
+        </w:tc>
+        <w:tc>
+          <w:tcPr>
+            <w:tcBorders>
+              <w:left w:color="000000" w:space="0" w:sz="2" w:val="single"/>
+              <w:bottom w:color="000000" w:space="0" w:sz="2" w:val="single"/>
+            </w:tcBorders>
+            <w:shd w:fill="auto"/>
+            <w:tcW w:type="dxa" w:w="3234"/>
+            <w:tcMar>
+              <w:top w:type="dxa" w:w="55"/>
+              <w:left w:type="dxa" w:w="55"/>
+              <w:bottom w:type="dxa" w:w="55"/>
+              <w:right w:type="dxa" w:w="55"/>
+            </w:tcMar>
+          </w:tcPr>
+          <w:p>
+            <w:pPr>
+              <w:pStyle w:val="style22"/>
+              <w:jc w:val="left"/>
+            </w:pPr>
+            <w:r>
+              <w:rPr/>
+              <w:t>0</w:t>
+            </w:r>
+          </w:p>
+        </w:tc>
+        <w:tc>
+          <w:tcPr>
+            <w:tcBorders>
+              <w:left w:color="000000" w:space="0" w:sz="2" w:val="single"/>
+              <w:bottom w:color="000000" w:space="0" w:sz="2" w:val="single"/>
+            </w:tcBorders>
+            <w:shd w:fill="auto"/>
+            <w:tcW w:type="dxa" w:w="4344"/>
+            <w:tcMar>
+              <w:top w:type="dxa" w:w="55"/>
+              <w:left w:type="dxa" w:w="55"/>
+              <w:bottom w:type="dxa" w:w="55"/>
+              <w:right w:type="dxa" w:w="55"/>
+            </w:tcMar>
+          </w:tcPr>
+          <w:p>
+            <w:pPr>
+              <w:pStyle w:val="style22"/>
+              <w:jc w:val="left"/>
+            </w:pPr>
+            <w:r>
+              <w:rPr/>
+              <w:t>3838</w:t>
+            </w:r>
+          </w:p>
+        </w:tc>
+        <w:tc>
+          <w:tcPr>
+            <w:tcBorders>
+              <w:left w:color="000000" w:space="0" w:sz="2" w:val="single"/>
+              <w:bottom w:color="000000" w:space="0" w:sz="2" w:val="single"/>
+            </w:tcBorders>
+            <w:shd w:fill="auto"/>
+            <w:tcW w:type="dxa" w:w="6324"/>
+            <w:tcMar>
+              <w:top w:type="dxa" w:w="55"/>
+              <w:left w:type="dxa" w:w="55"/>
+              <w:bottom w:type="dxa" w:w="55"/>
+              <w:right w:type="dxa" w:w="55"/>
+            </w:tcMar>
+          </w:tcPr>
+          <w:p>
+            <w:pPr>
+              <w:pStyle w:val="style22"/>
+              <w:jc w:val="left"/>
+            </w:pPr>
+            <w:r>
+              <w:rPr/>
+              <w:t>Predicted Poisonous</w:t>
+            </w:r>
+          </w:p>
+        </w:tc>
+        <w:tc>
+          <w:tcPr>
+            <w:tcBorders>
+              <w:left w:color="000000" w:space="0" w:sz="2" w:val="single"/>
+              <w:bottom w:color="000000" w:space="0" w:sz="2" w:val="single"/>
+            </w:tcBorders>
+            <w:shd w:fill="auto"/>
+            <w:tcW w:type="dxa" w:w="7545"/>
+            <w:tcMar>
+              <w:top w:type="dxa" w:w="55"/>
+              <w:left w:type="dxa" w:w="55"/>
+              <w:bottom w:type="dxa" w:w="55"/>
+              <w:right w:type="dxa" w:w="55"/>
+            </w:tcMar>
+          </w:tcPr>
+          <w:p>
+            <w:pPr>
+              <w:pStyle w:val="style22"/>
+              <w:jc w:val="left"/>
+            </w:pPr>
+            <w:r>
+              <w:rPr/>
+              <w:t>2</w:t>
+            </w:r>
+          </w:p>
+        </w:tc>
+        <w:tc>
+          <w:tcPr>
+            <w:tcBorders>
+              <w:left w:color="000000" w:space="0" w:sz="2" w:val="single"/>
+              <w:bottom w:color="000000" w:space="0" w:sz="2" w:val="single"/>
+              <w:right w:color="000000" w:space="0" w:sz="2" w:val="single"/>
+            </w:tcBorders>
+            <w:shd w:fill="auto"/>
+            <w:tcW w:type="dxa" w:w="9030"/>
+            <w:tcMar>
+              <w:top w:type="dxa" w:w="55"/>
+              <w:left w:type="dxa" w:w="55"/>
+              <w:bottom w:type="dxa" w:w="55"/>
+              <w:right w:type="dxa" w:w="55"/>
+            </w:tcMar>
+          </w:tcPr>
+          <w:p>
+            <w:pPr>
+              <w:pStyle w:val="style22"/>
+              <w:jc w:val="left"/>
+            </w:pPr>
+            <w:r>
+              <w:rPr/>
+              <w:t>3913</w:t>
+            </w:r>
+          </w:p>
+        </w:tc>
+      </w:tr>
+    </w:tbl>
+    <w:p>
+      <w:pPr>
+        <w:pStyle w:val="style0"/>
+        <w:jc w:val="left"/>
+      </w:pPr>
+      <w:r>
+        <w:rPr>
+          <w:i w:val="off"/>
+          <w:u w:val="none"/>
+          <w:iCs w:val="off"/>
+        </w:rPr>
+      </w:r>
+    </w:p>
+    <w:p>
+      <w:pPr>
+        <w:pStyle w:val="style0"/>
+        <w:jc w:val="left"/>
+      </w:pPr>
+      <w:r>
+        <w:rPr>
+          <w:sz w:val="24"/>
+          <w:i w:val="off"/>
+          <w:u w:val="none"/>
+          <w:b w:val="off"/>
+          <w:szCs w:val="24"/>
+          <w:iCs w:val="off"/>
+          <w:bCs w:val="off"/>
+        </w:rPr>
+        <w:t xml:space="preserve">Using the heavily weighted penalties as described above better results can be found. </w:t>
+      </w:r>
+    </w:p>
+    <w:tbl>
+      <w:tblPr>
+        <w:tblBorders>
+          <w:top w:color="000000" w:space="0" w:sz="2" w:val="single"/>
+          <w:left w:color="000000" w:space="0" w:sz="2" w:val="single"/>
+          <w:bottom w:color="000000" w:space="0" w:sz="2" w:val="single"/>
+        </w:tblBorders>
+        <w:jc w:val="left"/>
+      </w:tblPr>
+      <w:tblGrid>
+        <w:gridCol w:w="2084"/>
+        <w:gridCol w:w="3541"/>
+        <w:gridCol w:w="5359"/>
+      </w:tblGrid>
+      <w:tr>
+        <w:trPr>
+          <w:cantSplit w:val="on"/>
+        </w:trPr>
+        <w:tc>
+          <w:tcPr>
+            <w:tcBorders>
+              <w:top w:color="000000" w:space="0" w:sz="2" w:val="single"/>
+              <w:left w:color="000000" w:space="0" w:sz="2" w:val="single"/>
+              <w:bottom w:color="000000" w:space="0" w:sz="2" w:val="single"/>
+            </w:tcBorders>
+            <w:shd w:fill="auto"/>
+            <w:tcW w:type="dxa" w:w="2084"/>
+            <w:tcMar>
+              <w:top w:type="dxa" w:w="55"/>
+              <w:left w:type="dxa" w:w="55"/>
+              <w:bottom w:type="dxa" w:w="55"/>
+              <w:right w:type="dxa" w:w="55"/>
+            </w:tcMar>
+          </w:tcPr>
+          <w:p>
+            <w:pPr>
+              <w:pStyle w:val="style22"/>
+              <w:jc w:val="left"/>
+            </w:pPr>
+            <w:r>
+              <w:rPr/>
+            </w:r>
+          </w:p>
+        </w:tc>
+        <w:tc>
+          <w:tcPr>
+            <w:tcBorders>
+              <w:top w:color="000000" w:space="0" w:sz="2" w:val="single"/>
+              <w:left w:color="000000" w:space="0" w:sz="2" w:val="single"/>
+              <w:bottom w:color="000000" w:space="0" w:sz="2" w:val="single"/>
+            </w:tcBorders>
+            <w:shd w:fill="auto"/>
+            <w:tcW w:type="dxa" w:w="3541"/>
+            <w:tcMar>
+              <w:top w:type="dxa" w:w="55"/>
+              <w:left w:type="dxa" w:w="55"/>
+              <w:bottom w:type="dxa" w:w="55"/>
+              <w:right w:type="dxa" w:w="55"/>
+            </w:tcMar>
+          </w:tcPr>
+          <w:p>
+            <w:pPr>
+              <w:pStyle w:val="style22"/>
+              <w:jc w:val="left"/>
+            </w:pPr>
+            <w:r>
+              <w:rPr/>
+              <w:t>Actual Edible</w:t>
+            </w:r>
+          </w:p>
+        </w:tc>
+        <w:tc>
+          <w:tcPr>
+            <w:tcBorders>
+              <w:top w:color="000000" w:space="0" w:sz="2" w:val="single"/>
+              <w:left w:color="000000" w:space="0" w:sz="2" w:val="single"/>
+              <w:bottom w:color="000000" w:space="0" w:sz="2" w:val="single"/>
+              <w:right w:color="000000" w:space="0" w:sz="2" w:val="single"/>
+            </w:tcBorders>
+            <w:shd w:fill="auto"/>
+            <w:tcW w:type="dxa" w:w="5359"/>
+            <w:tcMar>
+              <w:top w:type="dxa" w:w="55"/>
+              <w:left w:type="dxa" w:w="55"/>
+              <w:bottom w:type="dxa" w:w="55"/>
+              <w:right w:type="dxa" w:w="55"/>
+            </w:tcMar>
+          </w:tcPr>
+          <w:p>
+            <w:pPr>
+              <w:pStyle w:val="style22"/>
+              <w:jc w:val="left"/>
+            </w:pPr>
+            <w:r>
+              <w:rPr/>
+              <w:t>Actual Poisonous</w:t>
+            </w:r>
+          </w:p>
+        </w:tc>
+      </w:tr>
+      <w:tr>
+        <w:trPr>
+          <w:cantSplit w:val="on"/>
+        </w:trPr>
+        <w:tc>
+          <w:tcPr>
+            <w:tcBorders>
+              <w:left w:color="000000" w:space="0" w:sz="2" w:val="single"/>
+              <w:bottom w:color="000000" w:space="0" w:sz="2" w:val="single"/>
+            </w:tcBorders>
+            <w:shd w:fill="auto"/>
+            <w:tcW w:type="dxa" w:w="2084"/>
+            <w:tcMar>
+              <w:top w:type="dxa" w:w="55"/>
+              <w:left w:type="dxa" w:w="55"/>
+              <w:bottom w:type="dxa" w:w="55"/>
+              <w:right w:type="dxa" w:w="55"/>
+            </w:tcMar>
+          </w:tcPr>
+          <w:p>
+            <w:pPr>
+              <w:pStyle w:val="style22"/>
+              <w:jc w:val="left"/>
+            </w:pPr>
+            <w:r>
+              <w:rPr/>
+              <w:t>Predicted Edible</w:t>
+            </w:r>
+          </w:p>
+        </w:tc>
+        <w:tc>
+          <w:tcPr>
+            <w:tcBorders>
+              <w:left w:color="000000" w:space="0" w:sz="2" w:val="single"/>
+              <w:bottom w:color="000000" w:space="0" w:sz="2" w:val="single"/>
+            </w:tcBorders>
+            <w:shd w:fill="auto"/>
+            <w:tcW w:type="dxa" w:w="3541"/>
+            <w:tcMar>
+              <w:top w:type="dxa" w:w="55"/>
+              <w:left w:type="dxa" w:w="55"/>
+              <w:bottom w:type="dxa" w:w="55"/>
+              <w:right w:type="dxa" w:w="55"/>
+            </w:tcMar>
+          </w:tcPr>
+          <w:p>
+            <w:pPr>
+              <w:pStyle w:val="style22"/>
+              <w:jc w:val="left"/>
+            </w:pPr>
+            <w:r>
+              <w:rPr/>
+              <w:t>4206</w:t>
+            </w:r>
+          </w:p>
+        </w:tc>
+        <w:tc>
+          <w:tcPr>
+            <w:tcBorders>
+              <w:left w:color="000000" w:space="0" w:sz="2" w:val="single"/>
+              <w:bottom w:color="000000" w:space="0" w:sz="2" w:val="single"/>
+              <w:right w:color="000000" w:space="0" w:sz="2" w:val="single"/>
+            </w:tcBorders>
+            <w:shd w:fill="auto"/>
+            <w:tcW w:type="dxa" w:w="5359"/>
+            <w:tcMar>
+              <w:top w:type="dxa" w:w="55"/>
+              <w:left w:type="dxa" w:w="55"/>
+              <w:bottom w:type="dxa" w:w="55"/>
+              <w:right w:type="dxa" w:w="55"/>
+            </w:tcMar>
+          </w:tcPr>
+          <w:p>
+            <w:pPr>
+              <w:pStyle w:val="style22"/>
+              <w:jc w:val="left"/>
+            </w:pPr>
+            <w:r>
+              <w:rPr/>
+              <w:t>3</w:t>
+            </w:r>
+          </w:p>
+        </w:tc>
+      </w:tr>
+      <w:tr>
+        <w:trPr>
+          <w:cantSplit w:val="on"/>
+        </w:trPr>
+        <w:tc>
+          <w:tcPr>
+            <w:tcBorders>
+              <w:left w:color="000000" w:space="0" w:sz="2" w:val="single"/>
+              <w:bottom w:color="000000" w:space="0" w:sz="2" w:val="single"/>
+            </w:tcBorders>
+            <w:shd w:fill="auto"/>
+            <w:tcW w:type="dxa" w:w="2084"/>
+            <w:tcMar>
+              <w:top w:type="dxa" w:w="55"/>
+              <w:left w:type="dxa" w:w="55"/>
+              <w:bottom w:type="dxa" w:w="55"/>
+              <w:right w:type="dxa" w:w="55"/>
+            </w:tcMar>
+          </w:tcPr>
+          <w:p>
+            <w:pPr>
+              <w:pStyle w:val="style22"/>
+              <w:jc w:val="left"/>
+            </w:pPr>
+            <w:r>
+              <w:rPr/>
+              <w:t>Predicted Poisonous</w:t>
+            </w:r>
+          </w:p>
+        </w:tc>
+        <w:tc>
+          <w:tcPr>
+            <w:tcBorders>
+              <w:left w:color="000000" w:space="0" w:sz="2" w:val="single"/>
+              <w:bottom w:color="000000" w:space="0" w:sz="2" w:val="single"/>
+            </w:tcBorders>
+            <w:shd w:fill="auto"/>
+            <w:tcW w:type="dxa" w:w="3541"/>
+            <w:tcMar>
+              <w:top w:type="dxa" w:w="55"/>
+              <w:left w:type="dxa" w:w="55"/>
+              <w:bottom w:type="dxa" w:w="55"/>
+              <w:right w:type="dxa" w:w="55"/>
+            </w:tcMar>
+          </w:tcPr>
+          <w:p>
+            <w:pPr>
+              <w:pStyle w:val="style22"/>
+              <w:jc w:val="left"/>
+            </w:pPr>
+            <w:r>
+              <w:rPr/>
+              <w:t>2</w:t>
+            </w:r>
+          </w:p>
+        </w:tc>
+        <w:tc>
+          <w:tcPr>
+            <w:tcBorders>
+              <w:left w:color="000000" w:space="0" w:sz="2" w:val="single"/>
+              <w:bottom w:color="000000" w:space="0" w:sz="2" w:val="single"/>
+              <w:right w:color="000000" w:space="0" w:sz="2" w:val="single"/>
+            </w:tcBorders>
+            <w:shd w:fill="auto"/>
+            <w:tcW w:type="dxa" w:w="5359"/>
+            <w:tcMar>
+              <w:top w:type="dxa" w:w="55"/>
+              <w:left w:type="dxa" w:w="55"/>
+              <w:bottom w:type="dxa" w:w="55"/>
+              <w:right w:type="dxa" w:w="55"/>
+            </w:tcMar>
+          </w:tcPr>
+          <w:p>
+            <w:pPr>
+              <w:pStyle w:val="style22"/>
+              <w:jc w:val="left"/>
+            </w:pPr>
+            <w:r>
+              <w:rPr/>
+              <w:t>3913</w:t>
+            </w:r>
+          </w:p>
+        </w:tc>
+      </w:tr>
+    </w:tbl>
+    <w:p>
+      <w:pPr>
+        <w:pStyle w:val="style0"/>
+        <w:jc w:val="left"/>
+      </w:pPr>
+      <w:r>
+        <w:rPr>
+          <w:i/>
+          <w:u w:val="none"/>
+          <w:b w:val="off"/>
+          <w:iCs/>
+          <w:bCs w:val="off"/>
+        </w:rPr>
       </w:r>
     </w:p>
     <w:p>
@@ -3205,10 +5884,17 @@
       <w:lang w:bidi="en-US" w:eastAsia="en-US" w:val="en-US"/>
     </w:rPr>
   </w:style>
-  <w:style w:styleId="style16" w:type="paragraph">
+  <w:style w:styleId="style16" w:type="character">
+    <w:name w:val="Bullets"/>
+    <w:next w:val="style16"/>
+    <w:rPr>
+      <w:rFonts w:ascii="OpenSymbol" w:cs="OpenSymbol" w:eastAsia="OpenSymbol" w:hAnsi="OpenSymbol"/>
+    </w:rPr>
+  </w:style>
+  <w:style w:styleId="style17" w:type="paragraph">
     <w:name w:val="Heading"/>
     <w:basedOn w:val="style0"/>
-    <w:next w:val="style17"/>
+    <w:next w:val="style18"/>
     <w:pPr>
       <w:keepNext/>
       <w:spacing w:after="120" w:before="240"/>
@@ -3219,26 +5905,26 @@
       <w:rFonts w:ascii="Arial" w:cs="DejaVu Sans" w:eastAsia="DejaVu Sans" w:hAnsi="Arial"/>
     </w:rPr>
   </w:style>
-  <w:style w:styleId="style17" w:type="paragraph">
+  <w:style w:styleId="style18" w:type="paragraph">
     <w:name w:val="Text body"/>
     <w:basedOn w:val="style0"/>
-    <w:next w:val="style17"/>
+    <w:next w:val="style18"/>
     <w:pPr>
       <w:spacing w:after="120" w:before="0"/>
     </w:pPr>
     <w:rPr/>
   </w:style>
-  <w:style w:styleId="style18" w:type="paragraph">
+  <w:style w:styleId="style19" w:type="paragraph">
     <w:name w:val="List"/>
-    <w:basedOn w:val="style17"/>
-    <w:next w:val="style18"/>
+    <w:basedOn w:val="style18"/>
+    <w:next w:val="style19"/>
     <w:pPr/>
     <w:rPr/>
   </w:style>
-  <w:style w:styleId="style19" w:type="paragraph">
+  <w:style w:styleId="style20" w:type="paragraph">
     <w:name w:val="Caption"/>
     <w:basedOn w:val="style0"/>
-    <w:next w:val="style19"/>
+    <w:next w:val="style20"/>
     <w:pPr>
       <w:suppressLineNumbers/>
       <w:spacing w:after="120" w:before="120"/>
@@ -3250,17 +5936,8 @@
       <w:iCs/>
     </w:rPr>
   </w:style>
-  <w:style w:styleId="style20" w:type="paragraph">
+  <w:style w:styleId="style21" w:type="paragraph">
     <w:name w:val="Index"/>
-    <w:basedOn w:val="style0"/>
-    <w:next w:val="style20"/>
-    <w:pPr>
-      <w:suppressLineNumbers/>
-    </w:pPr>
-    <w:rPr/>
-  </w:style>
-  <w:style w:styleId="style21" w:type="paragraph">
-    <w:name w:val="Table Contents"/>
     <w:basedOn w:val="style0"/>
     <w:next w:val="style21"/>
     <w:pPr>
@@ -3268,5 +5945,27 @@
     </w:pPr>
     <w:rPr/>
   </w:style>
+  <w:style w:styleId="style22" w:type="paragraph">
+    <w:name w:val="Table Contents"/>
+    <w:basedOn w:val="style0"/>
+    <w:next w:val="style22"/>
+    <w:pPr>
+      <w:suppressLineNumbers/>
+    </w:pPr>
+    <w:rPr/>
+  </w:style>
+  <w:style w:styleId="style23" w:type="paragraph">
+    <w:name w:val="Table Heading"/>
+    <w:basedOn w:val="style22"/>
+    <w:next w:val="style23"/>
+    <w:pPr>
+      <w:jc w:val="center"/>
+      <w:suppressLineNumbers/>
+    </w:pPr>
+    <w:rPr>
+      <w:b/>
+      <w:bCs/>
+    </w:rPr>
+  </w:style>
 </w:styles>
 </file>